--- a/Assignment 1/SRS Document.docx
+++ b/Assignment 1/SRS Document.docx
@@ -5,6 +5,9 @@
     <w:p>
       <w:pPr>
         <w:pStyle w:val="TOCHeading"/>
+        <w:rPr>
+          <w:rFonts w:ascii="Times New Roman" w:hAnsi="Times New Roman" w:cs="Times New Roman"/>
+        </w:rPr>
       </w:pPr>
       <w:bookmarkStart w:id="0" w:name="_Toc162297785"/>
       <w:bookmarkStart w:id="1" w:name="_Toc162298510"/>
@@ -311,7 +314,7 @@
     <w:p>
       <w:pPr>
         <w:rPr>
-          <w:rFonts w:asciiTheme="majorHAnsi" w:eastAsiaTheme="majorEastAsia" w:hAnsiTheme="majorHAnsi" w:cstheme="majorBidi"/>
+          <w:rFonts w:ascii="Times New Roman" w:eastAsiaTheme="majorEastAsia" w:hAnsi="Times New Roman" w:cs="Times New Roman"/>
           <w:color w:val="365F91" w:themeColor="accent1" w:themeShade="BF"/>
           <w:sz w:val="32"/>
           <w:szCs w:val="32"/>
@@ -319,18 +322,24 @@
         </w:rPr>
       </w:pPr>
       <w:r>
+        <w:rPr>
+          <w:rFonts w:ascii="Times New Roman" w:hAnsi="Times New Roman" w:cs="Times New Roman"/>
+        </w:rPr>
         <w:br w:type="page"/>
       </w:r>
     </w:p>
     <w:p>
       <w:pPr>
         <w:pStyle w:val="TOCHeading"/>
+        <w:rPr>
+          <w:rFonts w:ascii="Times New Roman" w:hAnsi="Times New Roman" w:cs="Times New Roman"/>
+        </w:rPr>
       </w:pPr>
     </w:p>
     <w:sdt>
       <w:sdtPr>
         <w:rPr>
-          <w:rFonts w:ascii="Arial" w:eastAsia="Arial" w:hAnsi="Arial" w:cs="Arial"/>
+          <w:rFonts w:ascii="Times New Roman" w:eastAsia="Arial" w:hAnsi="Times New Roman" w:cs="Times New Roman"/>
           <w:color w:val="auto"/>
           <w:sz w:val="22"/>
           <w:szCs w:val="22"/>
@@ -353,8 +362,14 @@
         <w:p>
           <w:pPr>
             <w:pStyle w:val="TOCHeading"/>
+            <w:rPr>
+              <w:rFonts w:ascii="Times New Roman" w:hAnsi="Times New Roman" w:cs="Times New Roman"/>
+            </w:rPr>
           </w:pPr>
           <w:r>
+            <w:rPr>
+              <w:rFonts w:ascii="Times New Roman" w:hAnsi="Times New Roman" w:cs="Times New Roman"/>
+            </w:rPr>
             <w:t>Table of Contents</w:t>
           </w:r>
         </w:p>
@@ -365,7 +380,7 @@
               <w:tab w:val="right" w:leader="dot" w:pos="9019"/>
             </w:tabs>
             <w:rPr>
-              <w:rFonts w:cstheme="minorBidi"/>
+              <w:rFonts w:ascii="Times New Roman" w:hAnsi="Times New Roman"/>
               <w:noProof/>
               <w:kern w:val="2"/>
               <w:sz w:val="24"/>
@@ -374,12 +389,21 @@
             </w:rPr>
           </w:pPr>
           <w:r>
+            <w:rPr>
+              <w:rFonts w:ascii="Times New Roman" w:hAnsi="Times New Roman"/>
+            </w:rPr>
             <w:fldChar w:fldCharType="begin"/>
           </w:r>
           <w:r>
+            <w:rPr>
+              <w:rFonts w:ascii="Times New Roman" w:hAnsi="Times New Roman"/>
+            </w:rPr>
             <w:instrText xml:space="preserve"> TOC \o "1-3" \h \z \u </w:instrText>
           </w:r>
           <w:r>
+            <w:rPr>
+              <w:rFonts w:ascii="Times New Roman" w:hAnsi="Times New Roman"/>
+            </w:rPr>
             <w:fldChar w:fldCharType="separate"/>
           </w:r>
           <w:hyperlink w:anchor="_Toc162300524" w:history="1">
@@ -425,6 +449,7 @@
           </w:hyperlink>
           <w:r>
             <w:rPr>
+              <w:rFonts w:ascii="Times New Roman" w:hAnsi="Times New Roman"/>
               <w:noProof/>
               <w:webHidden/>
             </w:rPr>
@@ -432,6 +457,7 @@
           </w:r>
           <w:r>
             <w:rPr>
+              <w:rFonts w:ascii="Times New Roman" w:hAnsi="Times New Roman"/>
               <w:noProof/>
               <w:webHidden/>
             </w:rPr>
@@ -439,6 +465,7 @@
           </w:r>
           <w:r>
             <w:rPr>
+              <w:rFonts w:ascii="Times New Roman" w:hAnsi="Times New Roman"/>
               <w:noProof/>
               <w:webHidden/>
             </w:rPr>
@@ -446,12 +473,14 @@
           </w:r>
           <w:r>
             <w:rPr>
-              <w:noProof/>
-              <w:webHidden/>
-            </w:rPr>
-          </w:r>
-          <w:r>
-            <w:rPr>
+              <w:rFonts w:ascii="Times New Roman" w:hAnsi="Times New Roman"/>
+              <w:noProof/>
+              <w:webHidden/>
+            </w:rPr>
+          </w:r>
+          <w:r>
+            <w:rPr>
+              <w:rFonts w:ascii="Times New Roman" w:hAnsi="Times New Roman"/>
               <w:noProof/>
               <w:webHidden/>
             </w:rPr>
@@ -460,6 +489,7 @@
           <w:hyperlink w:anchor="_Toc162300524" w:history="1">
             <w:r>
               <w:rPr>
+                <w:rFonts w:ascii="Times New Roman" w:hAnsi="Times New Roman"/>
                 <w:noProof/>
                 <w:webHidden/>
               </w:rPr>
@@ -468,6 +498,7 @@
           </w:hyperlink>
           <w:r>
             <w:rPr>
+              <w:rFonts w:ascii="Times New Roman" w:hAnsi="Times New Roman"/>
               <w:noProof/>
               <w:webHidden/>
             </w:rPr>
@@ -481,7 +512,7 @@
               <w:tab w:val="right" w:leader="dot" w:pos="9019"/>
             </w:tabs>
             <w:rPr>
-              <w:rFonts w:cstheme="minorBidi"/>
+              <w:rFonts w:ascii="Times New Roman" w:hAnsi="Times New Roman"/>
               <w:noProof/>
               <w:kern w:val="2"/>
               <w:sz w:val="24"/>
@@ -503,6 +534,7 @@
           </w:hyperlink>
           <w:r>
             <w:rPr>
+              <w:rFonts w:ascii="Times New Roman" w:hAnsi="Times New Roman"/>
               <w:noProof/>
               <w:webHidden/>
             </w:rPr>
@@ -510,6 +542,7 @@
           </w:r>
           <w:r>
             <w:rPr>
+              <w:rFonts w:ascii="Times New Roman" w:hAnsi="Times New Roman"/>
               <w:noProof/>
               <w:webHidden/>
             </w:rPr>
@@ -517,6 +550,7 @@
           </w:r>
           <w:r>
             <w:rPr>
+              <w:rFonts w:ascii="Times New Roman" w:hAnsi="Times New Roman"/>
               <w:noProof/>
               <w:webHidden/>
             </w:rPr>
@@ -524,12 +558,14 @@
           </w:r>
           <w:r>
             <w:rPr>
-              <w:noProof/>
-              <w:webHidden/>
-            </w:rPr>
-          </w:r>
-          <w:r>
-            <w:rPr>
+              <w:rFonts w:ascii="Times New Roman" w:hAnsi="Times New Roman"/>
+              <w:noProof/>
+              <w:webHidden/>
+            </w:rPr>
+          </w:r>
+          <w:r>
+            <w:rPr>
+              <w:rFonts w:ascii="Times New Roman" w:hAnsi="Times New Roman"/>
               <w:noProof/>
               <w:webHidden/>
             </w:rPr>
@@ -538,6 +574,7 @@
           <w:hyperlink w:anchor="_Toc162300525" w:history="1">
             <w:r>
               <w:rPr>
+                <w:rFonts w:ascii="Times New Roman" w:hAnsi="Times New Roman"/>
                 <w:noProof/>
                 <w:webHidden/>
               </w:rPr>
@@ -546,6 +583,7 @@
           </w:hyperlink>
           <w:r>
             <w:rPr>
+              <w:rFonts w:ascii="Times New Roman" w:hAnsi="Times New Roman"/>
               <w:noProof/>
               <w:webHidden/>
             </w:rPr>
@@ -559,7 +597,7 @@
               <w:tab w:val="right" w:leader="dot" w:pos="9019"/>
             </w:tabs>
             <w:rPr>
-              <w:rFonts w:cstheme="minorBidi"/>
+              <w:rFonts w:ascii="Times New Roman" w:hAnsi="Times New Roman"/>
               <w:noProof/>
               <w:kern w:val="2"/>
               <w:sz w:val="24"/>
@@ -581,6 +619,7 @@
           </w:hyperlink>
           <w:r>
             <w:rPr>
+              <w:rFonts w:ascii="Times New Roman" w:hAnsi="Times New Roman"/>
               <w:noProof/>
               <w:webHidden/>
             </w:rPr>
@@ -588,6 +627,7 @@
           </w:r>
           <w:r>
             <w:rPr>
+              <w:rFonts w:ascii="Times New Roman" w:hAnsi="Times New Roman"/>
               <w:noProof/>
               <w:webHidden/>
             </w:rPr>
@@ -595,6 +635,7 @@
           </w:r>
           <w:r>
             <w:rPr>
+              <w:rFonts w:ascii="Times New Roman" w:hAnsi="Times New Roman"/>
               <w:noProof/>
               <w:webHidden/>
             </w:rPr>
@@ -602,12 +643,14 @@
           </w:r>
           <w:r>
             <w:rPr>
-              <w:noProof/>
-              <w:webHidden/>
-            </w:rPr>
-          </w:r>
-          <w:r>
-            <w:rPr>
+              <w:rFonts w:ascii="Times New Roman" w:hAnsi="Times New Roman"/>
+              <w:noProof/>
+              <w:webHidden/>
+            </w:rPr>
+          </w:r>
+          <w:r>
+            <w:rPr>
+              <w:rFonts w:ascii="Times New Roman" w:hAnsi="Times New Roman"/>
               <w:noProof/>
               <w:webHidden/>
             </w:rPr>
@@ -616,6 +659,7 @@
           <w:hyperlink w:anchor="_Toc162300526" w:history="1">
             <w:r>
               <w:rPr>
+                <w:rFonts w:ascii="Times New Roman" w:hAnsi="Times New Roman"/>
                 <w:noProof/>
                 <w:webHidden/>
               </w:rPr>
@@ -624,6 +668,7 @@
           </w:hyperlink>
           <w:r>
             <w:rPr>
+              <w:rFonts w:ascii="Times New Roman" w:hAnsi="Times New Roman"/>
               <w:noProof/>
               <w:webHidden/>
             </w:rPr>
@@ -637,7 +682,7 @@
               <w:tab w:val="right" w:leader="dot" w:pos="9019"/>
             </w:tabs>
             <w:rPr>
-              <w:rFonts w:cstheme="minorBidi"/>
+              <w:rFonts w:ascii="Times New Roman" w:hAnsi="Times New Roman"/>
               <w:noProof/>
               <w:kern w:val="2"/>
               <w:sz w:val="24"/>
@@ -659,6 +704,7 @@
           </w:hyperlink>
           <w:r>
             <w:rPr>
+              <w:rFonts w:ascii="Times New Roman" w:hAnsi="Times New Roman"/>
               <w:noProof/>
               <w:webHidden/>
             </w:rPr>
@@ -666,6 +712,7 @@
           </w:r>
           <w:r>
             <w:rPr>
+              <w:rFonts w:ascii="Times New Roman" w:hAnsi="Times New Roman"/>
               <w:noProof/>
               <w:webHidden/>
             </w:rPr>
@@ -673,6 +720,7 @@
           </w:r>
           <w:r>
             <w:rPr>
+              <w:rFonts w:ascii="Times New Roman" w:hAnsi="Times New Roman"/>
               <w:noProof/>
               <w:webHidden/>
             </w:rPr>
@@ -680,12 +728,14 @@
           </w:r>
           <w:r>
             <w:rPr>
-              <w:noProof/>
-              <w:webHidden/>
-            </w:rPr>
-          </w:r>
-          <w:r>
-            <w:rPr>
+              <w:rFonts w:ascii="Times New Roman" w:hAnsi="Times New Roman"/>
+              <w:noProof/>
+              <w:webHidden/>
+            </w:rPr>
+          </w:r>
+          <w:r>
+            <w:rPr>
+              <w:rFonts w:ascii="Times New Roman" w:hAnsi="Times New Roman"/>
               <w:noProof/>
               <w:webHidden/>
             </w:rPr>
@@ -694,6 +744,7 @@
           <w:hyperlink w:anchor="_Toc162300527" w:history="1">
             <w:r>
               <w:rPr>
+                <w:rFonts w:ascii="Times New Roman" w:hAnsi="Times New Roman"/>
                 <w:noProof/>
                 <w:webHidden/>
               </w:rPr>
@@ -702,6 +753,7 @@
           </w:hyperlink>
           <w:r>
             <w:rPr>
+              <w:rFonts w:ascii="Times New Roman" w:hAnsi="Times New Roman"/>
               <w:noProof/>
               <w:webHidden/>
             </w:rPr>
@@ -715,7 +767,7 @@
               <w:tab w:val="right" w:leader="dot" w:pos="9019"/>
             </w:tabs>
             <w:rPr>
-              <w:rFonts w:cstheme="minorBidi"/>
+              <w:rFonts w:ascii="Times New Roman" w:hAnsi="Times New Roman"/>
               <w:noProof/>
               <w:kern w:val="2"/>
               <w:sz w:val="24"/>
@@ -737,6 +789,7 @@
           </w:hyperlink>
           <w:r>
             <w:rPr>
+              <w:rFonts w:ascii="Times New Roman" w:hAnsi="Times New Roman"/>
               <w:noProof/>
               <w:webHidden/>
             </w:rPr>
@@ -744,6 +797,7 @@
           </w:r>
           <w:r>
             <w:rPr>
+              <w:rFonts w:ascii="Times New Roman" w:hAnsi="Times New Roman"/>
               <w:noProof/>
               <w:webHidden/>
             </w:rPr>
@@ -751,6 +805,7 @@
           </w:r>
           <w:r>
             <w:rPr>
+              <w:rFonts w:ascii="Times New Roman" w:hAnsi="Times New Roman"/>
               <w:noProof/>
               <w:webHidden/>
             </w:rPr>
@@ -758,12 +813,14 @@
           </w:r>
           <w:r>
             <w:rPr>
-              <w:noProof/>
-              <w:webHidden/>
-            </w:rPr>
-          </w:r>
-          <w:r>
-            <w:rPr>
+              <w:rFonts w:ascii="Times New Roman" w:hAnsi="Times New Roman"/>
+              <w:noProof/>
+              <w:webHidden/>
+            </w:rPr>
+          </w:r>
+          <w:r>
+            <w:rPr>
+              <w:rFonts w:ascii="Times New Roman" w:hAnsi="Times New Roman"/>
               <w:noProof/>
               <w:webHidden/>
             </w:rPr>
@@ -772,6 +829,7 @@
           <w:hyperlink w:anchor="_Toc162300528" w:history="1">
             <w:r>
               <w:rPr>
+                <w:rFonts w:ascii="Times New Roman" w:hAnsi="Times New Roman"/>
                 <w:noProof/>
                 <w:webHidden/>
               </w:rPr>
@@ -780,6 +838,7 @@
           </w:hyperlink>
           <w:r>
             <w:rPr>
+              <w:rFonts w:ascii="Times New Roman" w:hAnsi="Times New Roman"/>
               <w:noProof/>
               <w:webHidden/>
             </w:rPr>
@@ -793,7 +852,7 @@
               <w:tab w:val="right" w:leader="dot" w:pos="9019"/>
             </w:tabs>
             <w:rPr>
-              <w:rFonts w:cstheme="minorBidi"/>
+              <w:rFonts w:ascii="Times New Roman" w:hAnsi="Times New Roman"/>
               <w:noProof/>
               <w:kern w:val="2"/>
               <w:sz w:val="24"/>
@@ -815,6 +874,7 @@
           </w:hyperlink>
           <w:r>
             <w:rPr>
+              <w:rFonts w:ascii="Times New Roman" w:hAnsi="Times New Roman"/>
               <w:noProof/>
               <w:webHidden/>
             </w:rPr>
@@ -822,6 +882,7 @@
           </w:r>
           <w:r>
             <w:rPr>
+              <w:rFonts w:ascii="Times New Roman" w:hAnsi="Times New Roman"/>
               <w:noProof/>
               <w:webHidden/>
             </w:rPr>
@@ -829,6 +890,7 @@
           </w:r>
           <w:r>
             <w:rPr>
+              <w:rFonts w:ascii="Times New Roman" w:hAnsi="Times New Roman"/>
               <w:noProof/>
               <w:webHidden/>
             </w:rPr>
@@ -836,12 +898,14 @@
           </w:r>
           <w:r>
             <w:rPr>
-              <w:noProof/>
-              <w:webHidden/>
-            </w:rPr>
-          </w:r>
-          <w:r>
-            <w:rPr>
+              <w:rFonts w:ascii="Times New Roman" w:hAnsi="Times New Roman"/>
+              <w:noProof/>
+              <w:webHidden/>
+            </w:rPr>
+          </w:r>
+          <w:r>
+            <w:rPr>
+              <w:rFonts w:ascii="Times New Roman" w:hAnsi="Times New Roman"/>
               <w:noProof/>
               <w:webHidden/>
             </w:rPr>
@@ -850,6 +914,7 @@
           <w:hyperlink w:anchor="_Toc162300529" w:history="1">
             <w:r>
               <w:rPr>
+                <w:rFonts w:ascii="Times New Roman" w:hAnsi="Times New Roman"/>
                 <w:noProof/>
                 <w:webHidden/>
               </w:rPr>
@@ -858,6 +923,7 @@
           </w:hyperlink>
           <w:r>
             <w:rPr>
+              <w:rFonts w:ascii="Times New Roman" w:hAnsi="Times New Roman"/>
               <w:noProof/>
               <w:webHidden/>
             </w:rPr>
@@ -871,7 +937,7 @@
               <w:tab w:val="right" w:leader="dot" w:pos="9019"/>
             </w:tabs>
             <w:rPr>
-              <w:rFonts w:cstheme="minorBidi"/>
+              <w:rFonts w:ascii="Times New Roman" w:hAnsi="Times New Roman"/>
               <w:noProof/>
               <w:kern w:val="2"/>
               <w:sz w:val="24"/>
@@ -893,6 +959,7 @@
           </w:hyperlink>
           <w:r>
             <w:rPr>
+              <w:rFonts w:ascii="Times New Roman" w:hAnsi="Times New Roman"/>
               <w:noProof/>
               <w:webHidden/>
             </w:rPr>
@@ -900,6 +967,7 @@
           </w:r>
           <w:r>
             <w:rPr>
+              <w:rFonts w:ascii="Times New Roman" w:hAnsi="Times New Roman"/>
               <w:noProof/>
               <w:webHidden/>
             </w:rPr>
@@ -907,6 +975,7 @@
           </w:r>
           <w:r>
             <w:rPr>
+              <w:rFonts w:ascii="Times New Roman" w:hAnsi="Times New Roman"/>
               <w:noProof/>
               <w:webHidden/>
             </w:rPr>
@@ -914,12 +983,14 @@
           </w:r>
           <w:r>
             <w:rPr>
-              <w:noProof/>
-              <w:webHidden/>
-            </w:rPr>
-          </w:r>
-          <w:r>
-            <w:rPr>
+              <w:rFonts w:ascii="Times New Roman" w:hAnsi="Times New Roman"/>
+              <w:noProof/>
+              <w:webHidden/>
+            </w:rPr>
+          </w:r>
+          <w:r>
+            <w:rPr>
+              <w:rFonts w:ascii="Times New Roman" w:hAnsi="Times New Roman"/>
               <w:noProof/>
               <w:webHidden/>
             </w:rPr>
@@ -928,6 +999,7 @@
           <w:hyperlink w:anchor="_Toc162300530" w:history="1">
             <w:r>
               <w:rPr>
+                <w:rFonts w:ascii="Times New Roman" w:hAnsi="Times New Roman"/>
                 <w:noProof/>
                 <w:webHidden/>
               </w:rPr>
@@ -936,6 +1008,7 @@
           </w:hyperlink>
           <w:r>
             <w:rPr>
+              <w:rFonts w:ascii="Times New Roman" w:hAnsi="Times New Roman"/>
               <w:noProof/>
               <w:webHidden/>
             </w:rPr>
@@ -949,7 +1022,7 @@
               <w:tab w:val="right" w:leader="dot" w:pos="9019"/>
             </w:tabs>
             <w:rPr>
-              <w:rFonts w:cstheme="minorBidi"/>
+              <w:rFonts w:ascii="Times New Roman" w:hAnsi="Times New Roman"/>
               <w:noProof/>
               <w:kern w:val="2"/>
               <w:sz w:val="24"/>
@@ -982,6 +1055,7 @@
           </w:hyperlink>
           <w:r>
             <w:rPr>
+              <w:rFonts w:ascii="Times New Roman" w:hAnsi="Times New Roman"/>
               <w:noProof/>
               <w:webHidden/>
             </w:rPr>
@@ -989,6 +1063,7 @@
           </w:r>
           <w:r>
             <w:rPr>
+              <w:rFonts w:ascii="Times New Roman" w:hAnsi="Times New Roman"/>
               <w:noProof/>
               <w:webHidden/>
             </w:rPr>
@@ -996,6 +1071,7 @@
           </w:r>
           <w:r>
             <w:rPr>
+              <w:rFonts w:ascii="Times New Roman" w:hAnsi="Times New Roman"/>
               <w:noProof/>
               <w:webHidden/>
             </w:rPr>
@@ -1003,12 +1079,14 @@
           </w:r>
           <w:r>
             <w:rPr>
-              <w:noProof/>
-              <w:webHidden/>
-            </w:rPr>
-          </w:r>
-          <w:r>
-            <w:rPr>
+              <w:rFonts w:ascii="Times New Roman" w:hAnsi="Times New Roman"/>
+              <w:noProof/>
+              <w:webHidden/>
+            </w:rPr>
+          </w:r>
+          <w:r>
+            <w:rPr>
+              <w:rFonts w:ascii="Times New Roman" w:hAnsi="Times New Roman"/>
               <w:noProof/>
               <w:webHidden/>
             </w:rPr>
@@ -1017,6 +1095,7 @@
           <w:hyperlink w:anchor="_Toc162300531" w:history="1">
             <w:r>
               <w:rPr>
+                <w:rFonts w:ascii="Times New Roman" w:hAnsi="Times New Roman"/>
                 <w:noProof/>
                 <w:webHidden/>
               </w:rPr>
@@ -1025,6 +1104,7 @@
           </w:hyperlink>
           <w:r>
             <w:rPr>
+              <w:rFonts w:ascii="Times New Roman" w:hAnsi="Times New Roman"/>
               <w:noProof/>
               <w:webHidden/>
             </w:rPr>
@@ -1038,7 +1118,7 @@
               <w:tab w:val="right" w:leader="dot" w:pos="9019"/>
             </w:tabs>
             <w:rPr>
-              <w:rFonts w:cstheme="minorBidi"/>
+              <w:rFonts w:ascii="Times New Roman" w:hAnsi="Times New Roman"/>
               <w:noProof/>
               <w:kern w:val="2"/>
               <w:sz w:val="24"/>
@@ -1059,6 +1139,7 @@
           </w:hyperlink>
           <w:r>
             <w:rPr>
+              <w:rFonts w:ascii="Times New Roman" w:hAnsi="Times New Roman"/>
               <w:noProof/>
               <w:webHidden/>
             </w:rPr>
@@ -1066,6 +1147,7 @@
           </w:r>
           <w:r>
             <w:rPr>
+              <w:rFonts w:ascii="Times New Roman" w:hAnsi="Times New Roman"/>
               <w:noProof/>
               <w:webHidden/>
             </w:rPr>
@@ -1073,6 +1155,7 @@
           </w:r>
           <w:r>
             <w:rPr>
+              <w:rFonts w:ascii="Times New Roman" w:hAnsi="Times New Roman"/>
               <w:noProof/>
               <w:webHidden/>
             </w:rPr>
@@ -1080,12 +1163,14 @@
           </w:r>
           <w:r>
             <w:rPr>
-              <w:noProof/>
-              <w:webHidden/>
-            </w:rPr>
-          </w:r>
-          <w:r>
-            <w:rPr>
+              <w:rFonts w:ascii="Times New Roman" w:hAnsi="Times New Roman"/>
+              <w:noProof/>
+              <w:webHidden/>
+            </w:rPr>
+          </w:r>
+          <w:r>
+            <w:rPr>
+              <w:rFonts w:ascii="Times New Roman" w:hAnsi="Times New Roman"/>
               <w:noProof/>
               <w:webHidden/>
             </w:rPr>
@@ -1094,6 +1179,7 @@
           <w:hyperlink w:anchor="_Toc162300532" w:history="1">
             <w:r>
               <w:rPr>
+                <w:rFonts w:ascii="Times New Roman" w:hAnsi="Times New Roman"/>
                 <w:noProof/>
                 <w:webHidden/>
               </w:rPr>
@@ -1102,6 +1188,7 @@
           </w:hyperlink>
           <w:r>
             <w:rPr>
+              <w:rFonts w:ascii="Times New Roman" w:hAnsi="Times New Roman"/>
               <w:noProof/>
               <w:webHidden/>
             </w:rPr>
@@ -1115,7 +1202,7 @@
               <w:tab w:val="right" w:leader="dot" w:pos="9019"/>
             </w:tabs>
             <w:rPr>
-              <w:rFonts w:cstheme="minorBidi"/>
+              <w:rFonts w:ascii="Times New Roman" w:hAnsi="Times New Roman"/>
               <w:noProof/>
               <w:kern w:val="2"/>
               <w:sz w:val="24"/>
@@ -1136,6 +1223,7 @@
           </w:hyperlink>
           <w:r>
             <w:rPr>
+              <w:rFonts w:ascii="Times New Roman" w:hAnsi="Times New Roman"/>
               <w:noProof/>
               <w:webHidden/>
             </w:rPr>
@@ -1143,6 +1231,7 @@
           </w:r>
           <w:r>
             <w:rPr>
+              <w:rFonts w:ascii="Times New Roman" w:hAnsi="Times New Roman"/>
               <w:noProof/>
               <w:webHidden/>
             </w:rPr>
@@ -1150,6 +1239,7 @@
           </w:r>
           <w:r>
             <w:rPr>
+              <w:rFonts w:ascii="Times New Roman" w:hAnsi="Times New Roman"/>
               <w:noProof/>
               <w:webHidden/>
             </w:rPr>
@@ -1157,12 +1247,14 @@
           </w:r>
           <w:r>
             <w:rPr>
-              <w:noProof/>
-              <w:webHidden/>
-            </w:rPr>
-          </w:r>
-          <w:r>
-            <w:rPr>
+              <w:rFonts w:ascii="Times New Roman" w:hAnsi="Times New Roman"/>
+              <w:noProof/>
+              <w:webHidden/>
+            </w:rPr>
+          </w:r>
+          <w:r>
+            <w:rPr>
+              <w:rFonts w:ascii="Times New Roman" w:hAnsi="Times New Roman"/>
               <w:noProof/>
               <w:webHidden/>
             </w:rPr>
@@ -1171,6 +1263,7 @@
           <w:hyperlink w:anchor="_Toc162300533" w:history="1">
             <w:r>
               <w:rPr>
+                <w:rFonts w:ascii="Times New Roman" w:hAnsi="Times New Roman"/>
                 <w:noProof/>
                 <w:webHidden/>
               </w:rPr>
@@ -1179,6 +1272,7 @@
           </w:hyperlink>
           <w:r>
             <w:rPr>
+              <w:rFonts w:ascii="Times New Roman" w:hAnsi="Times New Roman"/>
               <w:noProof/>
               <w:webHidden/>
             </w:rPr>
@@ -1192,7 +1286,7 @@
               <w:tab w:val="right" w:leader="dot" w:pos="9019"/>
             </w:tabs>
             <w:rPr>
-              <w:rFonts w:cstheme="minorBidi"/>
+              <w:rFonts w:ascii="Times New Roman" w:hAnsi="Times New Roman"/>
               <w:noProof/>
               <w:kern w:val="2"/>
               <w:sz w:val="24"/>
@@ -1214,6 +1308,7 @@
           </w:hyperlink>
           <w:r>
             <w:rPr>
+              <w:rFonts w:ascii="Times New Roman" w:hAnsi="Times New Roman"/>
               <w:noProof/>
               <w:webHidden/>
             </w:rPr>
@@ -1221,6 +1316,7 @@
           </w:r>
           <w:r>
             <w:rPr>
+              <w:rFonts w:ascii="Times New Roman" w:hAnsi="Times New Roman"/>
               <w:noProof/>
               <w:webHidden/>
             </w:rPr>
@@ -1228,6 +1324,7 @@
           </w:r>
           <w:r>
             <w:rPr>
+              <w:rFonts w:ascii="Times New Roman" w:hAnsi="Times New Roman"/>
               <w:noProof/>
               <w:webHidden/>
             </w:rPr>
@@ -1235,12 +1332,14 @@
           </w:r>
           <w:r>
             <w:rPr>
-              <w:noProof/>
-              <w:webHidden/>
-            </w:rPr>
-          </w:r>
-          <w:r>
-            <w:rPr>
+              <w:rFonts w:ascii="Times New Roman" w:hAnsi="Times New Roman"/>
+              <w:noProof/>
+              <w:webHidden/>
+            </w:rPr>
+          </w:r>
+          <w:r>
+            <w:rPr>
+              <w:rFonts w:ascii="Times New Roman" w:hAnsi="Times New Roman"/>
               <w:noProof/>
               <w:webHidden/>
             </w:rPr>
@@ -1249,6 +1348,7 @@
           <w:hyperlink w:anchor="_Toc162300534" w:history="1">
             <w:r>
               <w:rPr>
+                <w:rFonts w:ascii="Times New Roman" w:hAnsi="Times New Roman"/>
                 <w:noProof/>
                 <w:webHidden/>
               </w:rPr>
@@ -1257,6 +1357,7 @@
           </w:hyperlink>
           <w:r>
             <w:rPr>
+              <w:rFonts w:ascii="Times New Roman" w:hAnsi="Times New Roman"/>
               <w:noProof/>
               <w:webHidden/>
             </w:rPr>
@@ -1270,7 +1371,7 @@
               <w:tab w:val="right" w:leader="dot" w:pos="9019"/>
             </w:tabs>
             <w:rPr>
-              <w:rFonts w:cstheme="minorBidi"/>
+              <w:rFonts w:ascii="Times New Roman" w:hAnsi="Times New Roman"/>
               <w:noProof/>
               <w:kern w:val="2"/>
               <w:sz w:val="24"/>
@@ -1292,6 +1393,7 @@
           </w:hyperlink>
           <w:r>
             <w:rPr>
+              <w:rFonts w:ascii="Times New Roman" w:hAnsi="Times New Roman"/>
               <w:noProof/>
               <w:webHidden/>
             </w:rPr>
@@ -1299,6 +1401,7 @@
           </w:r>
           <w:r>
             <w:rPr>
+              <w:rFonts w:ascii="Times New Roman" w:hAnsi="Times New Roman"/>
               <w:noProof/>
               <w:webHidden/>
             </w:rPr>
@@ -1306,6 +1409,7 @@
           </w:r>
           <w:r>
             <w:rPr>
+              <w:rFonts w:ascii="Times New Roman" w:hAnsi="Times New Roman"/>
               <w:noProof/>
               <w:webHidden/>
             </w:rPr>
@@ -1313,12 +1417,14 @@
           </w:r>
           <w:r>
             <w:rPr>
-              <w:noProof/>
-              <w:webHidden/>
-            </w:rPr>
-          </w:r>
-          <w:r>
-            <w:rPr>
+              <w:rFonts w:ascii="Times New Roman" w:hAnsi="Times New Roman"/>
+              <w:noProof/>
+              <w:webHidden/>
+            </w:rPr>
+          </w:r>
+          <w:r>
+            <w:rPr>
+              <w:rFonts w:ascii="Times New Roman" w:hAnsi="Times New Roman"/>
               <w:noProof/>
               <w:webHidden/>
             </w:rPr>
@@ -1327,6 +1433,7 @@
           <w:hyperlink w:anchor="_Toc162300535" w:history="1">
             <w:r>
               <w:rPr>
+                <w:rFonts w:ascii="Times New Roman" w:hAnsi="Times New Roman"/>
                 <w:noProof/>
                 <w:webHidden/>
               </w:rPr>
@@ -1335,6 +1442,7 @@
           </w:hyperlink>
           <w:r>
             <w:rPr>
+              <w:rFonts w:ascii="Times New Roman" w:hAnsi="Times New Roman"/>
               <w:noProof/>
               <w:webHidden/>
             </w:rPr>
@@ -1348,7 +1456,7 @@
               <w:tab w:val="right" w:leader="dot" w:pos="9019"/>
             </w:tabs>
             <w:rPr>
-              <w:rFonts w:cstheme="minorBidi"/>
+              <w:rFonts w:ascii="Times New Roman" w:hAnsi="Times New Roman"/>
               <w:noProof/>
               <w:kern w:val="2"/>
               <w:sz w:val="24"/>
@@ -1370,6 +1478,7 @@
           </w:hyperlink>
           <w:r>
             <w:rPr>
+              <w:rFonts w:ascii="Times New Roman" w:hAnsi="Times New Roman"/>
               <w:noProof/>
               <w:webHidden/>
             </w:rPr>
@@ -1377,6 +1486,7 @@
           </w:r>
           <w:r>
             <w:rPr>
+              <w:rFonts w:ascii="Times New Roman" w:hAnsi="Times New Roman"/>
               <w:noProof/>
               <w:webHidden/>
             </w:rPr>
@@ -1384,6 +1494,7 @@
           </w:r>
           <w:r>
             <w:rPr>
+              <w:rFonts w:ascii="Times New Roman" w:hAnsi="Times New Roman"/>
               <w:noProof/>
               <w:webHidden/>
             </w:rPr>
@@ -1391,12 +1502,14 @@
           </w:r>
           <w:r>
             <w:rPr>
-              <w:noProof/>
-              <w:webHidden/>
-            </w:rPr>
-          </w:r>
-          <w:r>
-            <w:rPr>
+              <w:rFonts w:ascii="Times New Roman" w:hAnsi="Times New Roman"/>
+              <w:noProof/>
+              <w:webHidden/>
+            </w:rPr>
+          </w:r>
+          <w:r>
+            <w:rPr>
+              <w:rFonts w:ascii="Times New Roman" w:hAnsi="Times New Roman"/>
               <w:noProof/>
               <w:webHidden/>
             </w:rPr>
@@ -1405,6 +1518,7 @@
           <w:hyperlink w:anchor="_Toc162300536" w:history="1">
             <w:r>
               <w:rPr>
+                <w:rFonts w:ascii="Times New Roman" w:hAnsi="Times New Roman"/>
                 <w:noProof/>
                 <w:webHidden/>
               </w:rPr>
@@ -1413,6 +1527,7 @@
           </w:hyperlink>
           <w:r>
             <w:rPr>
+              <w:rFonts w:ascii="Times New Roman" w:hAnsi="Times New Roman"/>
               <w:noProof/>
               <w:webHidden/>
             </w:rPr>
@@ -1426,7 +1541,7 @@
               <w:tab w:val="right" w:leader="dot" w:pos="9019"/>
             </w:tabs>
             <w:rPr>
-              <w:rFonts w:cstheme="minorBidi"/>
+              <w:rFonts w:ascii="Times New Roman" w:hAnsi="Times New Roman"/>
               <w:noProof/>
               <w:kern w:val="2"/>
               <w:sz w:val="24"/>
@@ -1448,6 +1563,7 @@
           </w:hyperlink>
           <w:r>
             <w:rPr>
+              <w:rFonts w:ascii="Times New Roman" w:hAnsi="Times New Roman"/>
               <w:noProof/>
               <w:webHidden/>
             </w:rPr>
@@ -1455,6 +1571,7 @@
           </w:r>
           <w:r>
             <w:rPr>
+              <w:rFonts w:ascii="Times New Roman" w:hAnsi="Times New Roman"/>
               <w:noProof/>
               <w:webHidden/>
             </w:rPr>
@@ -1462,6 +1579,7 @@
           </w:r>
           <w:r>
             <w:rPr>
+              <w:rFonts w:ascii="Times New Roman" w:hAnsi="Times New Roman"/>
               <w:noProof/>
               <w:webHidden/>
             </w:rPr>
@@ -1469,12 +1587,14 @@
           </w:r>
           <w:r>
             <w:rPr>
-              <w:noProof/>
-              <w:webHidden/>
-            </w:rPr>
-          </w:r>
-          <w:r>
-            <w:rPr>
+              <w:rFonts w:ascii="Times New Roman" w:hAnsi="Times New Roman"/>
+              <w:noProof/>
+              <w:webHidden/>
+            </w:rPr>
+          </w:r>
+          <w:r>
+            <w:rPr>
+              <w:rFonts w:ascii="Times New Roman" w:hAnsi="Times New Roman"/>
               <w:noProof/>
               <w:webHidden/>
             </w:rPr>
@@ -1483,6 +1603,7 @@
           <w:hyperlink w:anchor="_Toc162300537" w:history="1">
             <w:r>
               <w:rPr>
+                <w:rFonts w:ascii="Times New Roman" w:hAnsi="Times New Roman"/>
                 <w:noProof/>
                 <w:webHidden/>
               </w:rPr>
@@ -1491,6 +1612,7 @@
           </w:hyperlink>
           <w:r>
             <w:rPr>
+              <w:rFonts w:ascii="Times New Roman" w:hAnsi="Times New Roman"/>
               <w:noProof/>
               <w:webHidden/>
             </w:rPr>
@@ -1504,7 +1626,7 @@
               <w:tab w:val="right" w:leader="dot" w:pos="9019"/>
             </w:tabs>
             <w:rPr>
-              <w:rFonts w:cstheme="minorBidi"/>
+              <w:rFonts w:ascii="Times New Roman" w:hAnsi="Times New Roman"/>
               <w:noProof/>
               <w:kern w:val="2"/>
               <w:sz w:val="24"/>
@@ -1526,6 +1648,7 @@
           </w:hyperlink>
           <w:r>
             <w:rPr>
+              <w:rFonts w:ascii="Times New Roman" w:hAnsi="Times New Roman"/>
               <w:noProof/>
               <w:webHidden/>
             </w:rPr>
@@ -1533,6 +1656,7 @@
           </w:r>
           <w:r>
             <w:rPr>
+              <w:rFonts w:ascii="Times New Roman" w:hAnsi="Times New Roman"/>
               <w:noProof/>
               <w:webHidden/>
             </w:rPr>
@@ -1540,6 +1664,7 @@
           </w:r>
           <w:r>
             <w:rPr>
+              <w:rFonts w:ascii="Times New Roman" w:hAnsi="Times New Roman"/>
               <w:noProof/>
               <w:webHidden/>
             </w:rPr>
@@ -1547,12 +1672,14 @@
           </w:r>
           <w:r>
             <w:rPr>
-              <w:noProof/>
-              <w:webHidden/>
-            </w:rPr>
-          </w:r>
-          <w:r>
-            <w:rPr>
+              <w:rFonts w:ascii="Times New Roman" w:hAnsi="Times New Roman"/>
+              <w:noProof/>
+              <w:webHidden/>
+            </w:rPr>
+          </w:r>
+          <w:r>
+            <w:rPr>
+              <w:rFonts w:ascii="Times New Roman" w:hAnsi="Times New Roman"/>
               <w:noProof/>
               <w:webHidden/>
             </w:rPr>
@@ -1561,6 +1688,7 @@
           <w:hyperlink w:anchor="_Toc162300538" w:history="1">
             <w:r>
               <w:rPr>
+                <w:rFonts w:ascii="Times New Roman" w:hAnsi="Times New Roman"/>
                 <w:noProof/>
                 <w:webHidden/>
               </w:rPr>
@@ -1569,6 +1697,7 @@
           </w:hyperlink>
           <w:r>
             <w:rPr>
+              <w:rFonts w:ascii="Times New Roman" w:hAnsi="Times New Roman"/>
               <w:noProof/>
               <w:webHidden/>
             </w:rPr>
@@ -1582,7 +1711,7 @@
               <w:tab w:val="right" w:leader="dot" w:pos="9019"/>
             </w:tabs>
             <w:rPr>
-              <w:rFonts w:cstheme="minorBidi"/>
+              <w:rFonts w:ascii="Times New Roman" w:hAnsi="Times New Roman"/>
               <w:noProof/>
               <w:kern w:val="2"/>
               <w:sz w:val="24"/>
@@ -1604,6 +1733,7 @@
           </w:hyperlink>
           <w:r>
             <w:rPr>
+              <w:rFonts w:ascii="Times New Roman" w:hAnsi="Times New Roman"/>
               <w:noProof/>
               <w:webHidden/>
             </w:rPr>
@@ -1611,6 +1741,7 @@
           </w:r>
           <w:r>
             <w:rPr>
+              <w:rFonts w:ascii="Times New Roman" w:hAnsi="Times New Roman"/>
               <w:noProof/>
               <w:webHidden/>
             </w:rPr>
@@ -1618,6 +1749,7 @@
           </w:r>
           <w:r>
             <w:rPr>
+              <w:rFonts w:ascii="Times New Roman" w:hAnsi="Times New Roman"/>
               <w:noProof/>
               <w:webHidden/>
             </w:rPr>
@@ -1625,12 +1757,14 @@
           </w:r>
           <w:r>
             <w:rPr>
-              <w:noProof/>
-              <w:webHidden/>
-            </w:rPr>
-          </w:r>
-          <w:r>
-            <w:rPr>
+              <w:rFonts w:ascii="Times New Roman" w:hAnsi="Times New Roman"/>
+              <w:noProof/>
+              <w:webHidden/>
+            </w:rPr>
+          </w:r>
+          <w:r>
+            <w:rPr>
+              <w:rFonts w:ascii="Times New Roman" w:hAnsi="Times New Roman"/>
               <w:noProof/>
               <w:webHidden/>
             </w:rPr>
@@ -1639,6 +1773,7 @@
           <w:hyperlink w:anchor="_Toc162300539" w:history="1">
             <w:r>
               <w:rPr>
+                <w:rFonts w:ascii="Times New Roman" w:hAnsi="Times New Roman"/>
                 <w:noProof/>
                 <w:webHidden/>
               </w:rPr>
@@ -1647,6 +1782,7 @@
           </w:hyperlink>
           <w:r>
             <w:rPr>
+              <w:rFonts w:ascii="Times New Roman" w:hAnsi="Times New Roman"/>
               <w:noProof/>
               <w:webHidden/>
             </w:rPr>
@@ -1660,7 +1796,7 @@
               <w:tab w:val="right" w:leader="dot" w:pos="9019"/>
             </w:tabs>
             <w:rPr>
-              <w:rFonts w:cstheme="minorBidi"/>
+              <w:rFonts w:ascii="Times New Roman" w:hAnsi="Times New Roman"/>
               <w:noProof/>
               <w:kern w:val="2"/>
               <w:sz w:val="24"/>
@@ -1682,6 +1818,7 @@
           </w:hyperlink>
           <w:r>
             <w:rPr>
+              <w:rFonts w:ascii="Times New Roman" w:hAnsi="Times New Roman"/>
               <w:noProof/>
               <w:webHidden/>
             </w:rPr>
@@ -1689,6 +1826,7 @@
           </w:r>
           <w:r>
             <w:rPr>
+              <w:rFonts w:ascii="Times New Roman" w:hAnsi="Times New Roman"/>
               <w:noProof/>
               <w:webHidden/>
             </w:rPr>
@@ -1696,6 +1834,7 @@
           </w:r>
           <w:r>
             <w:rPr>
+              <w:rFonts w:ascii="Times New Roman" w:hAnsi="Times New Roman"/>
               <w:noProof/>
               <w:webHidden/>
             </w:rPr>
@@ -1703,12 +1842,14 @@
           </w:r>
           <w:r>
             <w:rPr>
-              <w:noProof/>
-              <w:webHidden/>
-            </w:rPr>
-          </w:r>
-          <w:r>
-            <w:rPr>
+              <w:rFonts w:ascii="Times New Roman" w:hAnsi="Times New Roman"/>
+              <w:noProof/>
+              <w:webHidden/>
+            </w:rPr>
+          </w:r>
+          <w:r>
+            <w:rPr>
+              <w:rFonts w:ascii="Times New Roman" w:hAnsi="Times New Roman"/>
               <w:noProof/>
               <w:webHidden/>
             </w:rPr>
@@ -1717,6 +1858,7 @@
           <w:hyperlink w:anchor="_Toc162300540" w:history="1">
             <w:r>
               <w:rPr>
+                <w:rFonts w:ascii="Times New Roman" w:hAnsi="Times New Roman"/>
                 <w:noProof/>
                 <w:webHidden/>
               </w:rPr>
@@ -1725,6 +1867,7 @@
           </w:hyperlink>
           <w:r>
             <w:rPr>
+              <w:rFonts w:ascii="Times New Roman" w:hAnsi="Times New Roman"/>
               <w:noProof/>
               <w:webHidden/>
             </w:rPr>
@@ -1738,7 +1881,7 @@
               <w:tab w:val="right" w:leader="dot" w:pos="9019"/>
             </w:tabs>
             <w:rPr>
-              <w:rFonts w:cstheme="minorBidi"/>
+              <w:rFonts w:ascii="Times New Roman" w:hAnsi="Times New Roman"/>
               <w:noProof/>
               <w:kern w:val="2"/>
               <w:sz w:val="24"/>
@@ -1760,6 +1903,7 @@
           </w:hyperlink>
           <w:r>
             <w:rPr>
+              <w:rFonts w:ascii="Times New Roman" w:hAnsi="Times New Roman"/>
               <w:noProof/>
               <w:webHidden/>
             </w:rPr>
@@ -1767,6 +1911,7 @@
           </w:r>
           <w:r>
             <w:rPr>
+              <w:rFonts w:ascii="Times New Roman" w:hAnsi="Times New Roman"/>
               <w:noProof/>
               <w:webHidden/>
             </w:rPr>
@@ -1774,6 +1919,7 @@
           </w:r>
           <w:r>
             <w:rPr>
+              <w:rFonts w:ascii="Times New Roman" w:hAnsi="Times New Roman"/>
               <w:noProof/>
               <w:webHidden/>
             </w:rPr>
@@ -1781,12 +1927,14 @@
           </w:r>
           <w:r>
             <w:rPr>
-              <w:noProof/>
-              <w:webHidden/>
-            </w:rPr>
-          </w:r>
-          <w:r>
-            <w:rPr>
+              <w:rFonts w:ascii="Times New Roman" w:hAnsi="Times New Roman"/>
+              <w:noProof/>
+              <w:webHidden/>
+            </w:rPr>
+          </w:r>
+          <w:r>
+            <w:rPr>
+              <w:rFonts w:ascii="Times New Roman" w:hAnsi="Times New Roman"/>
               <w:noProof/>
               <w:webHidden/>
             </w:rPr>
@@ -1795,6 +1943,7 @@
           <w:hyperlink w:anchor="_Toc162300541" w:history="1">
             <w:r>
               <w:rPr>
+                <w:rFonts w:ascii="Times New Roman" w:hAnsi="Times New Roman"/>
                 <w:noProof/>
                 <w:webHidden/>
               </w:rPr>
@@ -1803,6 +1952,7 @@
           </w:hyperlink>
           <w:r>
             <w:rPr>
+              <w:rFonts w:ascii="Times New Roman" w:hAnsi="Times New Roman"/>
               <w:noProof/>
               <w:webHidden/>
             </w:rPr>
@@ -1816,7 +1966,7 @@
               <w:tab w:val="right" w:leader="dot" w:pos="9019"/>
             </w:tabs>
             <w:rPr>
-              <w:rFonts w:cstheme="minorBidi"/>
+              <w:rFonts w:ascii="Times New Roman" w:hAnsi="Times New Roman"/>
               <w:noProof/>
               <w:kern w:val="2"/>
               <w:sz w:val="24"/>
@@ -1838,6 +1988,7 @@
           </w:hyperlink>
           <w:r>
             <w:rPr>
+              <w:rFonts w:ascii="Times New Roman" w:hAnsi="Times New Roman"/>
               <w:noProof/>
               <w:webHidden/>
             </w:rPr>
@@ -1845,6 +1996,7 @@
           </w:r>
           <w:r>
             <w:rPr>
+              <w:rFonts w:ascii="Times New Roman" w:hAnsi="Times New Roman"/>
               <w:noProof/>
               <w:webHidden/>
             </w:rPr>
@@ -1852,6 +2004,7 @@
           </w:r>
           <w:r>
             <w:rPr>
+              <w:rFonts w:ascii="Times New Roman" w:hAnsi="Times New Roman"/>
               <w:noProof/>
               <w:webHidden/>
             </w:rPr>
@@ -1859,12 +2012,14 @@
           </w:r>
           <w:r>
             <w:rPr>
-              <w:noProof/>
-              <w:webHidden/>
-            </w:rPr>
-          </w:r>
-          <w:r>
-            <w:rPr>
+              <w:rFonts w:ascii="Times New Roman" w:hAnsi="Times New Roman"/>
+              <w:noProof/>
+              <w:webHidden/>
+            </w:rPr>
+          </w:r>
+          <w:r>
+            <w:rPr>
+              <w:rFonts w:ascii="Times New Roman" w:hAnsi="Times New Roman"/>
               <w:noProof/>
               <w:webHidden/>
             </w:rPr>
@@ -1873,6 +2028,7 @@
           <w:hyperlink w:anchor="_Toc162300542" w:history="1">
             <w:r>
               <w:rPr>
+                <w:rFonts w:ascii="Times New Roman" w:hAnsi="Times New Roman"/>
                 <w:noProof/>
                 <w:webHidden/>
               </w:rPr>
@@ -1881,6 +2037,7 @@
           </w:hyperlink>
           <w:r>
             <w:rPr>
+              <w:rFonts w:ascii="Times New Roman" w:hAnsi="Times New Roman"/>
               <w:noProof/>
               <w:webHidden/>
             </w:rPr>
@@ -1894,7 +2051,7 @@
               <w:tab w:val="right" w:leader="dot" w:pos="9019"/>
             </w:tabs>
             <w:rPr>
-              <w:rFonts w:cstheme="minorBidi"/>
+              <w:rFonts w:ascii="Times New Roman" w:hAnsi="Times New Roman"/>
               <w:noProof/>
               <w:kern w:val="2"/>
               <w:sz w:val="24"/>
@@ -1916,6 +2073,7 @@
           </w:hyperlink>
           <w:r>
             <w:rPr>
+              <w:rFonts w:ascii="Times New Roman" w:hAnsi="Times New Roman"/>
               <w:noProof/>
               <w:webHidden/>
             </w:rPr>
@@ -1923,6 +2081,7 @@
           </w:r>
           <w:r>
             <w:rPr>
+              <w:rFonts w:ascii="Times New Roman" w:hAnsi="Times New Roman"/>
               <w:noProof/>
               <w:webHidden/>
             </w:rPr>
@@ -1930,6 +2089,7 @@
           </w:r>
           <w:r>
             <w:rPr>
+              <w:rFonts w:ascii="Times New Roman" w:hAnsi="Times New Roman"/>
               <w:noProof/>
               <w:webHidden/>
             </w:rPr>
@@ -1937,12 +2097,14 @@
           </w:r>
           <w:r>
             <w:rPr>
-              <w:noProof/>
-              <w:webHidden/>
-            </w:rPr>
-          </w:r>
-          <w:r>
-            <w:rPr>
+              <w:rFonts w:ascii="Times New Roman" w:hAnsi="Times New Roman"/>
+              <w:noProof/>
+              <w:webHidden/>
+            </w:rPr>
+          </w:r>
+          <w:r>
+            <w:rPr>
+              <w:rFonts w:ascii="Times New Roman" w:hAnsi="Times New Roman"/>
               <w:noProof/>
               <w:webHidden/>
             </w:rPr>
@@ -1951,6 +2113,7 @@
           <w:hyperlink w:anchor="_Toc162300543" w:history="1">
             <w:r>
               <w:rPr>
+                <w:rFonts w:ascii="Times New Roman" w:hAnsi="Times New Roman"/>
                 <w:noProof/>
                 <w:webHidden/>
               </w:rPr>
@@ -1959,6 +2122,7 @@
           </w:hyperlink>
           <w:r>
             <w:rPr>
+              <w:rFonts w:ascii="Times New Roman" w:hAnsi="Times New Roman"/>
               <w:noProof/>
               <w:webHidden/>
             </w:rPr>
@@ -1972,7 +2136,7 @@
               <w:tab w:val="right" w:leader="dot" w:pos="9019"/>
             </w:tabs>
             <w:rPr>
-              <w:rFonts w:cstheme="minorBidi"/>
+              <w:rFonts w:ascii="Times New Roman" w:hAnsi="Times New Roman"/>
               <w:noProof/>
               <w:kern w:val="2"/>
               <w:sz w:val="24"/>
@@ -1981,6 +2145,16 @@
             </w:rPr>
           </w:pPr>
           <w:hyperlink w:anchor="_Toc162300544" w:history="1">
+            <w:r>
+              <w:rPr>
+                <w:rStyle w:val="Hyperlink"/>
+                <w:rFonts w:ascii="Calibri" w:eastAsia="Times New Roman" w:hAnsi="Calibri" w:cs="Calibri"/>
+                <w:b/>
+                <w:bCs/>
+                <w:noProof/>
+              </w:rPr>
+              <w:t>﻿</w:t>
+            </w:r>
             <w:r>
               <w:rPr>
                 <w:rStyle w:val="Hyperlink"/>
@@ -1989,11 +2163,12 @@
                 <w:bCs/>
                 <w:noProof/>
               </w:rPr>
-              <w:t xml:space="preserve">﻿3.2.3 Management </w:t>
+              <w:t xml:space="preserve">3.2.3 Management </w:t>
             </w:r>
           </w:hyperlink>
           <w:r>
             <w:rPr>
+              <w:rFonts w:ascii="Times New Roman" w:hAnsi="Times New Roman"/>
               <w:noProof/>
               <w:webHidden/>
             </w:rPr>
@@ -2001,6 +2176,7 @@
           </w:r>
           <w:r>
             <w:rPr>
+              <w:rFonts w:ascii="Times New Roman" w:hAnsi="Times New Roman"/>
               <w:noProof/>
               <w:webHidden/>
             </w:rPr>
@@ -2008,6 +2184,7 @@
           </w:r>
           <w:r>
             <w:rPr>
+              <w:rFonts w:ascii="Times New Roman" w:hAnsi="Times New Roman"/>
               <w:noProof/>
               <w:webHidden/>
             </w:rPr>
@@ -2015,12 +2192,14 @@
           </w:r>
           <w:r>
             <w:rPr>
-              <w:noProof/>
-              <w:webHidden/>
-            </w:rPr>
-          </w:r>
-          <w:r>
-            <w:rPr>
+              <w:rFonts w:ascii="Times New Roman" w:hAnsi="Times New Roman"/>
+              <w:noProof/>
+              <w:webHidden/>
+            </w:rPr>
+          </w:r>
+          <w:r>
+            <w:rPr>
+              <w:rFonts w:ascii="Times New Roman" w:hAnsi="Times New Roman"/>
               <w:noProof/>
               <w:webHidden/>
             </w:rPr>
@@ -2029,6 +2208,7 @@
           <w:hyperlink w:anchor="_Toc162300544" w:history="1">
             <w:r>
               <w:rPr>
+                <w:rFonts w:ascii="Times New Roman" w:hAnsi="Times New Roman"/>
                 <w:noProof/>
                 <w:webHidden/>
               </w:rPr>
@@ -2037,6 +2217,7 @@
           </w:hyperlink>
           <w:r>
             <w:rPr>
+              <w:rFonts w:ascii="Times New Roman" w:hAnsi="Times New Roman"/>
               <w:noProof/>
               <w:webHidden/>
             </w:rPr>
@@ -2050,7 +2231,7 @@
               <w:tab w:val="right" w:leader="dot" w:pos="9019"/>
             </w:tabs>
             <w:rPr>
-              <w:rFonts w:cstheme="minorBidi"/>
+              <w:rFonts w:ascii="Times New Roman" w:hAnsi="Times New Roman"/>
               <w:noProof/>
               <w:kern w:val="2"/>
               <w:sz w:val="24"/>
@@ -2072,6 +2253,7 @@
           </w:hyperlink>
           <w:r>
             <w:rPr>
+              <w:rFonts w:ascii="Times New Roman" w:hAnsi="Times New Roman"/>
               <w:noProof/>
               <w:webHidden/>
             </w:rPr>
@@ -2079,6 +2261,7 @@
           </w:r>
           <w:r>
             <w:rPr>
+              <w:rFonts w:ascii="Times New Roman" w:hAnsi="Times New Roman"/>
               <w:noProof/>
               <w:webHidden/>
             </w:rPr>
@@ -2086,6 +2269,7 @@
           </w:r>
           <w:r>
             <w:rPr>
+              <w:rFonts w:ascii="Times New Roman" w:hAnsi="Times New Roman"/>
               <w:noProof/>
               <w:webHidden/>
             </w:rPr>
@@ -2093,12 +2277,14 @@
           </w:r>
           <w:r>
             <w:rPr>
-              <w:noProof/>
-              <w:webHidden/>
-            </w:rPr>
-          </w:r>
-          <w:r>
-            <w:rPr>
+              <w:rFonts w:ascii="Times New Roman" w:hAnsi="Times New Roman"/>
+              <w:noProof/>
+              <w:webHidden/>
+            </w:rPr>
+          </w:r>
+          <w:r>
+            <w:rPr>
+              <w:rFonts w:ascii="Times New Roman" w:hAnsi="Times New Roman"/>
               <w:noProof/>
               <w:webHidden/>
             </w:rPr>
@@ -2107,6 +2293,7 @@
           <w:hyperlink w:anchor="_Toc162300545" w:history="1">
             <w:r>
               <w:rPr>
+                <w:rFonts w:ascii="Times New Roman" w:hAnsi="Times New Roman"/>
                 <w:noProof/>
                 <w:webHidden/>
               </w:rPr>
@@ -2115,6 +2302,7 @@
           </w:hyperlink>
           <w:r>
             <w:rPr>
+              <w:rFonts w:ascii="Times New Roman" w:hAnsi="Times New Roman"/>
               <w:noProof/>
               <w:webHidden/>
             </w:rPr>
@@ -2128,7 +2316,7 @@
               <w:tab w:val="right" w:leader="dot" w:pos="9019"/>
             </w:tabs>
             <w:rPr>
-              <w:rFonts w:cstheme="minorBidi"/>
+              <w:rFonts w:ascii="Times New Roman" w:hAnsi="Times New Roman"/>
               <w:noProof/>
               <w:kern w:val="2"/>
               <w:sz w:val="24"/>
@@ -2150,6 +2338,7 @@
           </w:hyperlink>
           <w:r>
             <w:rPr>
+              <w:rFonts w:ascii="Times New Roman" w:hAnsi="Times New Roman"/>
               <w:noProof/>
               <w:webHidden/>
             </w:rPr>
@@ -2157,6 +2346,7 @@
           </w:r>
           <w:r>
             <w:rPr>
+              <w:rFonts w:ascii="Times New Roman" w:hAnsi="Times New Roman"/>
               <w:noProof/>
               <w:webHidden/>
             </w:rPr>
@@ -2164,6 +2354,7 @@
           </w:r>
           <w:r>
             <w:rPr>
+              <w:rFonts w:ascii="Times New Roman" w:hAnsi="Times New Roman"/>
               <w:noProof/>
               <w:webHidden/>
             </w:rPr>
@@ -2171,12 +2362,14 @@
           </w:r>
           <w:r>
             <w:rPr>
-              <w:noProof/>
-              <w:webHidden/>
-            </w:rPr>
-          </w:r>
-          <w:r>
-            <w:rPr>
+              <w:rFonts w:ascii="Times New Roman" w:hAnsi="Times New Roman"/>
+              <w:noProof/>
+              <w:webHidden/>
+            </w:rPr>
+          </w:r>
+          <w:r>
+            <w:rPr>
+              <w:rFonts w:ascii="Times New Roman" w:hAnsi="Times New Roman"/>
               <w:noProof/>
               <w:webHidden/>
             </w:rPr>
@@ -2185,6 +2378,7 @@
           <w:hyperlink w:anchor="_Toc162300546" w:history="1">
             <w:r>
               <w:rPr>
+                <w:rFonts w:ascii="Times New Roman" w:hAnsi="Times New Roman"/>
                 <w:noProof/>
                 <w:webHidden/>
               </w:rPr>
@@ -2193,6 +2387,7 @@
           </w:hyperlink>
           <w:r>
             <w:rPr>
+              <w:rFonts w:ascii="Times New Roman" w:hAnsi="Times New Roman"/>
               <w:noProof/>
               <w:webHidden/>
             </w:rPr>
@@ -2206,7 +2401,7 @@
               <w:tab w:val="right" w:leader="dot" w:pos="9019"/>
             </w:tabs>
             <w:rPr>
-              <w:rFonts w:cstheme="minorBidi"/>
+              <w:rFonts w:ascii="Times New Roman" w:hAnsi="Times New Roman"/>
               <w:noProof/>
               <w:kern w:val="2"/>
               <w:sz w:val="24"/>
@@ -2228,6 +2423,7 @@
           </w:hyperlink>
           <w:r>
             <w:rPr>
+              <w:rFonts w:ascii="Times New Roman" w:hAnsi="Times New Roman"/>
               <w:noProof/>
               <w:webHidden/>
             </w:rPr>
@@ -2235,6 +2431,7 @@
           </w:r>
           <w:r>
             <w:rPr>
+              <w:rFonts w:ascii="Times New Roman" w:hAnsi="Times New Roman"/>
               <w:noProof/>
               <w:webHidden/>
             </w:rPr>
@@ -2242,6 +2439,7 @@
           </w:r>
           <w:r>
             <w:rPr>
+              <w:rFonts w:ascii="Times New Roman" w:hAnsi="Times New Roman"/>
               <w:noProof/>
               <w:webHidden/>
             </w:rPr>
@@ -2249,12 +2447,14 @@
           </w:r>
           <w:r>
             <w:rPr>
-              <w:noProof/>
-              <w:webHidden/>
-            </w:rPr>
-          </w:r>
-          <w:r>
-            <w:rPr>
+              <w:rFonts w:ascii="Times New Roman" w:hAnsi="Times New Roman"/>
+              <w:noProof/>
+              <w:webHidden/>
+            </w:rPr>
+          </w:r>
+          <w:r>
+            <w:rPr>
+              <w:rFonts w:ascii="Times New Roman" w:hAnsi="Times New Roman"/>
               <w:noProof/>
               <w:webHidden/>
             </w:rPr>
@@ -2263,6 +2463,7 @@
           <w:hyperlink w:anchor="_Toc162300547" w:history="1">
             <w:r>
               <w:rPr>
+                <w:rFonts w:ascii="Times New Roman" w:hAnsi="Times New Roman"/>
                 <w:noProof/>
                 <w:webHidden/>
               </w:rPr>
@@ -2271,6 +2472,7 @@
           </w:hyperlink>
           <w:r>
             <w:rPr>
+              <w:rFonts w:ascii="Times New Roman" w:hAnsi="Times New Roman"/>
               <w:noProof/>
               <w:webHidden/>
             </w:rPr>
@@ -2284,7 +2486,7 @@
               <w:tab w:val="right" w:leader="dot" w:pos="9019"/>
             </w:tabs>
             <w:rPr>
-              <w:rFonts w:cstheme="minorBidi"/>
+              <w:rFonts w:ascii="Times New Roman" w:hAnsi="Times New Roman"/>
               <w:noProof/>
               <w:kern w:val="2"/>
               <w:sz w:val="24"/>
@@ -2306,6 +2508,7 @@
           </w:hyperlink>
           <w:r>
             <w:rPr>
+              <w:rFonts w:ascii="Times New Roman" w:hAnsi="Times New Roman"/>
               <w:noProof/>
               <w:webHidden/>
             </w:rPr>
@@ -2313,6 +2516,7 @@
           </w:r>
           <w:r>
             <w:rPr>
+              <w:rFonts w:ascii="Times New Roman" w:hAnsi="Times New Roman"/>
               <w:noProof/>
               <w:webHidden/>
             </w:rPr>
@@ -2320,6 +2524,7 @@
           </w:r>
           <w:r>
             <w:rPr>
+              <w:rFonts w:ascii="Times New Roman" w:hAnsi="Times New Roman"/>
               <w:noProof/>
               <w:webHidden/>
             </w:rPr>
@@ -2327,12 +2532,14 @@
           </w:r>
           <w:r>
             <w:rPr>
-              <w:noProof/>
-              <w:webHidden/>
-            </w:rPr>
-          </w:r>
-          <w:r>
-            <w:rPr>
+              <w:rFonts w:ascii="Times New Roman" w:hAnsi="Times New Roman"/>
+              <w:noProof/>
+              <w:webHidden/>
+            </w:rPr>
+          </w:r>
+          <w:r>
+            <w:rPr>
+              <w:rFonts w:ascii="Times New Roman" w:hAnsi="Times New Roman"/>
               <w:noProof/>
               <w:webHidden/>
             </w:rPr>
@@ -2341,6 +2548,7 @@
           <w:hyperlink w:anchor="_Toc162300548" w:history="1">
             <w:r>
               <w:rPr>
+                <w:rFonts w:ascii="Times New Roman" w:hAnsi="Times New Roman"/>
                 <w:noProof/>
                 <w:webHidden/>
               </w:rPr>
@@ -2349,6 +2557,7 @@
           </w:hyperlink>
           <w:r>
             <w:rPr>
+              <w:rFonts w:ascii="Times New Roman" w:hAnsi="Times New Roman"/>
               <w:noProof/>
               <w:webHidden/>
             </w:rPr>
@@ -2362,7 +2571,7 @@
               <w:tab w:val="right" w:leader="dot" w:pos="9019"/>
             </w:tabs>
             <w:rPr>
-              <w:rFonts w:cstheme="minorBidi"/>
+              <w:rFonts w:ascii="Times New Roman" w:hAnsi="Times New Roman"/>
               <w:noProof/>
               <w:kern w:val="2"/>
               <w:sz w:val="24"/>
@@ -2384,6 +2593,7 @@
           </w:hyperlink>
           <w:r>
             <w:rPr>
+              <w:rFonts w:ascii="Times New Roman" w:hAnsi="Times New Roman"/>
               <w:noProof/>
               <w:webHidden/>
             </w:rPr>
@@ -2391,6 +2601,7 @@
           </w:r>
           <w:r>
             <w:rPr>
+              <w:rFonts w:ascii="Times New Roman" w:hAnsi="Times New Roman"/>
               <w:noProof/>
               <w:webHidden/>
             </w:rPr>
@@ -2398,6 +2609,7 @@
           </w:r>
           <w:r>
             <w:rPr>
+              <w:rFonts w:ascii="Times New Roman" w:hAnsi="Times New Roman"/>
               <w:noProof/>
               <w:webHidden/>
             </w:rPr>
@@ -2405,12 +2617,14 @@
           </w:r>
           <w:r>
             <w:rPr>
-              <w:noProof/>
-              <w:webHidden/>
-            </w:rPr>
-          </w:r>
-          <w:r>
-            <w:rPr>
+              <w:rFonts w:ascii="Times New Roman" w:hAnsi="Times New Roman"/>
+              <w:noProof/>
+              <w:webHidden/>
+            </w:rPr>
+          </w:r>
+          <w:r>
+            <w:rPr>
+              <w:rFonts w:ascii="Times New Roman" w:hAnsi="Times New Roman"/>
               <w:noProof/>
               <w:webHidden/>
             </w:rPr>
@@ -2419,6 +2633,7 @@
           <w:hyperlink w:anchor="_Toc162300549" w:history="1">
             <w:r>
               <w:rPr>
+                <w:rFonts w:ascii="Times New Roman" w:hAnsi="Times New Roman"/>
                 <w:noProof/>
                 <w:webHidden/>
               </w:rPr>
@@ -2427,6 +2642,7 @@
           </w:hyperlink>
           <w:r>
             <w:rPr>
+              <w:rFonts w:ascii="Times New Roman" w:hAnsi="Times New Roman"/>
               <w:noProof/>
               <w:webHidden/>
             </w:rPr>
@@ -2440,7 +2656,7 @@
               <w:tab w:val="right" w:leader="dot" w:pos="9019"/>
             </w:tabs>
             <w:rPr>
-              <w:rFonts w:cstheme="minorBidi"/>
+              <w:rFonts w:ascii="Times New Roman" w:hAnsi="Times New Roman"/>
               <w:noProof/>
               <w:kern w:val="2"/>
               <w:sz w:val="24"/>
@@ -2462,6 +2678,7 @@
           </w:hyperlink>
           <w:r>
             <w:rPr>
+              <w:rFonts w:ascii="Times New Roman" w:hAnsi="Times New Roman"/>
               <w:noProof/>
               <w:webHidden/>
             </w:rPr>
@@ -2469,6 +2686,7 @@
           </w:r>
           <w:r>
             <w:rPr>
+              <w:rFonts w:ascii="Times New Roman" w:hAnsi="Times New Roman"/>
               <w:noProof/>
               <w:webHidden/>
             </w:rPr>
@@ -2476,6 +2694,7 @@
           </w:r>
           <w:r>
             <w:rPr>
+              <w:rFonts w:ascii="Times New Roman" w:hAnsi="Times New Roman"/>
               <w:noProof/>
               <w:webHidden/>
             </w:rPr>
@@ -2483,12 +2702,14 @@
           </w:r>
           <w:r>
             <w:rPr>
-              <w:noProof/>
-              <w:webHidden/>
-            </w:rPr>
-          </w:r>
-          <w:r>
-            <w:rPr>
+              <w:rFonts w:ascii="Times New Roman" w:hAnsi="Times New Roman"/>
+              <w:noProof/>
+              <w:webHidden/>
+            </w:rPr>
+          </w:r>
+          <w:r>
+            <w:rPr>
+              <w:rFonts w:ascii="Times New Roman" w:hAnsi="Times New Roman"/>
               <w:noProof/>
               <w:webHidden/>
             </w:rPr>
@@ -2497,6 +2718,7 @@
           <w:hyperlink w:anchor="_Toc162300550" w:history="1">
             <w:r>
               <w:rPr>
+                <w:rFonts w:ascii="Times New Roman" w:hAnsi="Times New Roman"/>
                 <w:noProof/>
                 <w:webHidden/>
               </w:rPr>
@@ -2505,6 +2727,7 @@
           </w:hyperlink>
           <w:r>
             <w:rPr>
+              <w:rFonts w:ascii="Times New Roman" w:hAnsi="Times New Roman"/>
               <w:noProof/>
               <w:webHidden/>
             </w:rPr>
@@ -2518,7 +2741,7 @@
               <w:tab w:val="right" w:leader="dot" w:pos="9019"/>
             </w:tabs>
             <w:rPr>
-              <w:rFonts w:cstheme="minorBidi"/>
+              <w:rFonts w:ascii="Times New Roman" w:hAnsi="Times New Roman"/>
               <w:noProof/>
               <w:kern w:val="2"/>
               <w:sz w:val="24"/>
@@ -2540,6 +2763,7 @@
           </w:hyperlink>
           <w:r>
             <w:rPr>
+              <w:rFonts w:ascii="Times New Roman" w:hAnsi="Times New Roman"/>
               <w:noProof/>
               <w:webHidden/>
             </w:rPr>
@@ -2547,6 +2771,7 @@
           </w:r>
           <w:r>
             <w:rPr>
+              <w:rFonts w:ascii="Times New Roman" w:hAnsi="Times New Roman"/>
               <w:noProof/>
               <w:webHidden/>
             </w:rPr>
@@ -2554,6 +2779,7 @@
           </w:r>
           <w:r>
             <w:rPr>
+              <w:rFonts w:ascii="Times New Roman" w:hAnsi="Times New Roman"/>
               <w:noProof/>
               <w:webHidden/>
             </w:rPr>
@@ -2561,12 +2787,14 @@
           </w:r>
           <w:r>
             <w:rPr>
-              <w:noProof/>
-              <w:webHidden/>
-            </w:rPr>
-          </w:r>
-          <w:r>
-            <w:rPr>
+              <w:rFonts w:ascii="Times New Roman" w:hAnsi="Times New Roman"/>
+              <w:noProof/>
+              <w:webHidden/>
+            </w:rPr>
+          </w:r>
+          <w:r>
+            <w:rPr>
+              <w:rFonts w:ascii="Times New Roman" w:hAnsi="Times New Roman"/>
               <w:noProof/>
               <w:webHidden/>
             </w:rPr>
@@ -2575,6 +2803,7 @@
           <w:hyperlink w:anchor="_Toc162300551" w:history="1">
             <w:r>
               <w:rPr>
+                <w:rFonts w:ascii="Times New Roman" w:hAnsi="Times New Roman"/>
                 <w:noProof/>
                 <w:webHidden/>
               </w:rPr>
@@ -2583,6 +2812,7 @@
           </w:hyperlink>
           <w:r>
             <w:rPr>
+              <w:rFonts w:ascii="Times New Roman" w:hAnsi="Times New Roman"/>
               <w:noProof/>
               <w:webHidden/>
             </w:rPr>
@@ -2590,8 +2820,14 @@
           </w:r>
         </w:p>
         <w:p>
-          <w:r>
-            <w:rPr>
+          <w:pPr>
+            <w:rPr>
+              <w:rFonts w:ascii="Times New Roman" w:hAnsi="Times New Roman" w:cs="Times New Roman"/>
+            </w:rPr>
+          </w:pPr>
+          <w:r>
+            <w:rPr>
+              <w:rFonts w:ascii="Times New Roman" w:hAnsi="Times New Roman" w:cs="Times New Roman"/>
               <w:b/>
               <w:bCs/>
               <w:noProof/>
@@ -2622,16 +2858,7 @@
           <w:szCs w:val="32"/>
         </w:rPr>
         <w:lastRenderedPageBreak/>
-        <w:t>1</w:t>
-      </w:r>
-      <w:r>
-        <w:rPr>
-          <w:rFonts w:ascii="Times New Roman" w:eastAsia="Times New Roman" w:hAnsi="Times New Roman" w:cs="Times New Roman"/>
-          <w:b/>
-          <w:sz w:val="32"/>
-          <w:szCs w:val="32"/>
-        </w:rPr>
-        <w:t>.</w:t>
+        <w:t>1.</w:t>
       </w:r>
       <w:r>
         <w:rPr>
@@ -2848,7 +3075,23 @@
           <w:sz w:val="28"/>
           <w:szCs w:val="28"/>
         </w:rPr>
-        <w:t>There are two end users for HMS. The end users are hotel receptionists (customer service representatives) and hotel Managers. Both types of users can access the Viewing and Booking System. Only Managers can access the Room and Room Catalog System. The objective of the Hotel Management System is to provide a system to manage a hotel that has increased in size to a total of 100 rooms. Without automation, hotel management becomes a difficult task. The end user's daily hotel management work will be greatly simplified through the automated system. The system will be able to handle multiple services to take care of all customers quickly. The system must be user-friendly, easy to use, easy to troubleshoot, and provide high subjective satisfaction to the end user.</w:t>
+        <w:t>There are two end users for HMS. The end users are hotel receptionists (customer service representatives) and hotel Managers. Both types of users can access the Viewing and Booking System. Only Managers can access the Room and Room Catalog System. The objective of the Hotel Management System is to provide a system to manage a hotel that has increased in size to a total of 10</w:t>
+      </w:r>
+      <w:r>
+        <w:rPr>
+          <w:rFonts w:ascii="Times New Roman" w:eastAsia="Times New Roman" w:hAnsi="Times New Roman" w:cs="Times New Roman"/>
+          <w:sz w:val="28"/>
+          <w:szCs w:val="28"/>
+        </w:rPr>
+        <w:t>0</w:t>
+      </w:r>
+      <w:r>
+        <w:rPr>
+          <w:rFonts w:ascii="Times New Roman" w:eastAsia="Times New Roman" w:hAnsi="Times New Roman" w:cs="Times New Roman"/>
+          <w:sz w:val="28"/>
+          <w:szCs w:val="28"/>
+        </w:rPr>
+        <w:t>0 rooms. Without automation, hotel management becomes a difficult task. The end user's daily hotel management work will be greatly simplified through the automated system. The system will be able to handle multiple services to take care of all customers quickly. The system must be user-friendly, easy to use, easy to troubleshoot, and provide high subjective satisfaction to the end user.</w:t>
       </w:r>
       <w:bookmarkStart w:id="14" w:name="_qu3nziguls0" w:colFirst="0" w:colLast="0"/>
       <w:bookmarkStart w:id="15" w:name="_Toc162297788"/>
@@ -2994,9 +3237,11 @@
       <w:pPr>
         <w:ind w:left="-284"/>
         <w:rPr>
-          <w:rFonts w:ascii="Times New Roman" w:eastAsia="Times New Roman" w:hAnsi="Times New Roman" w:cs="Times New Roman"/>
-          <w:sz w:val="28"/>
-          <w:szCs w:val="28"/>
+          <w:rFonts w:ascii="Times New Roman" w:hAnsi="Times New Roman" w:cs="Times New Roman"/>
+          <w:color w:val="000000" w:themeColor="text1"/>
+          <w:sz w:val="28"/>
+          <w:szCs w:val="28"/>
+          <w:shd w:val="clear" w:color="auto" w:fill="FFFFFF"/>
         </w:rPr>
       </w:pPr>
       <w:r>
@@ -3017,6 +3262,73 @@
         <w:t>HMS: Hotel Management System</w:t>
       </w:r>
       <w:bookmarkEnd w:id="15"/>
+      <w:r>
+        <w:rPr>
+          <w:rFonts w:ascii="Times New Roman" w:eastAsia="Times New Roman" w:hAnsi="Times New Roman" w:cs="Times New Roman"/>
+          <w:sz w:val="28"/>
+          <w:szCs w:val="28"/>
+        </w:rPr>
+        <w:br/>
+      </w:r>
+      <w:r>
+        <w:rPr>
+          <w:rFonts w:ascii="Times New Roman" w:eastAsia="Times New Roman" w:hAnsi="Times New Roman" w:cs="Times New Roman"/>
+          <w:sz w:val="28"/>
+          <w:szCs w:val="28"/>
+          <w:highlight w:val="white"/>
+        </w:rPr>
+        <w:t>HTML</w:t>
+      </w:r>
+      <w:r>
+        <w:rPr>
+          <w:rFonts w:ascii="Times New Roman" w:eastAsia="Times New Roman" w:hAnsi="Times New Roman" w:cs="Times New Roman"/>
+          <w:sz w:val="28"/>
+          <w:szCs w:val="28"/>
+        </w:rPr>
+        <w:t xml:space="preserve">: </w:t>
+      </w:r>
+      <w:r>
+        <w:rPr>
+          <w:rFonts w:ascii="Times New Roman" w:hAnsi="Times New Roman" w:cs="Times New Roman"/>
+          <w:color w:val="000000" w:themeColor="text1"/>
+          <w:sz w:val="28"/>
+          <w:szCs w:val="28"/>
+          <w:shd w:val="clear" w:color="auto" w:fill="FFFFFF"/>
+        </w:rPr>
+        <w:t>HyperText Markup Language</w:t>
+      </w:r>
+    </w:p>
+    <w:p>
+      <w:pPr>
+        <w:ind w:left="-284"/>
+        <w:rPr>
+          <w:rFonts w:ascii="Times New Roman" w:eastAsia="Times New Roman" w:hAnsi="Times New Roman" w:cs="Times New Roman"/>
+          <w:color w:val="000000" w:themeColor="text1"/>
+          <w:sz w:val="28"/>
+          <w:szCs w:val="28"/>
+        </w:rPr>
+      </w:pPr>
+      <w:r>
+        <w:rPr>
+          <w:rFonts w:ascii="Times New Roman" w:eastAsia="Times New Roman" w:hAnsi="Times New Roman" w:cs="Times New Roman"/>
+          <w:sz w:val="28"/>
+          <w:szCs w:val="28"/>
+        </w:rPr>
+        <w:t xml:space="preserve">CSS: </w:t>
+      </w:r>
+      <w:r>
+        <w:rPr>
+          <w:rStyle w:val="Emphasis"/>
+          <w:rFonts w:ascii="Times New Roman" w:hAnsi="Times New Roman" w:cs="Times New Roman"/>
+          <w:i w:val="0"/>
+          <w:iCs w:val="0"/>
+          <w:color w:val="000000" w:themeColor="text1"/>
+          <w:sz w:val="28"/>
+          <w:szCs w:val="28"/>
+          <w:shd w:val="clear" w:color="auto" w:fill="FFFFFF"/>
+        </w:rPr>
+        <w:t>Cascading Style Sheets</w:t>
+      </w:r>
     </w:p>
     <w:p>
       <w:pPr>
@@ -3856,14 +4168,6 @@
           <w:szCs w:val="28"/>
         </w:rPr>
         <w:br/>
-      </w:r>
-      <w:r>
-        <w:rPr>
-          <w:rFonts w:ascii="Times New Roman" w:eastAsia="Times New Roman" w:hAnsi="Times New Roman" w:cs="Times New Roman"/>
-          <w:b/>
-          <w:sz w:val="28"/>
-          <w:szCs w:val="28"/>
-        </w:rPr>
         <w:t>Introduction</w:t>
       </w:r>
       <w:r>
@@ -3872,15 +4176,7 @@
           <w:sz w:val="28"/>
           <w:szCs w:val="28"/>
         </w:rPr>
-        <w:t>:</w:t>
-      </w:r>
-      <w:r>
-        <w:rPr>
-          <w:rFonts w:ascii="Times New Roman" w:eastAsia="Times New Roman" w:hAnsi="Times New Roman" w:cs="Times New Roman"/>
-          <w:sz w:val="28"/>
-          <w:szCs w:val="28"/>
-        </w:rPr>
-        <w:t xml:space="preserve"> This section will provide an overview of the entire SRS.</w:t>
+        <w:t>: This section will provide an overview of the entire SRS.</w:t>
       </w:r>
     </w:p>
     <w:p>
@@ -4013,7 +4309,16 @@
           <w:sz w:val="28"/>
           <w:szCs w:val="28"/>
         </w:rPr>
-        <w:t>This section of the SRS include all software requirements at a level of detail sufficient to allow designers to design a system that meets those requirements and that testers can test see if the system meets those requirements or not. Throughout this section, any stated requirements will be externally perceivable to users, operators, or other external systems. These requirements shall include, at a minimum, a description of all inputs (stimuli) to the system, all outputs (responses) from the system, and all functions performed by the system in response with input or output support.</w:t>
+        <w:t xml:space="preserve">This section of the SRS include all software requirements at a level of detail sufficient to allow designers to design a system that meets those requirements and that testers can test see if the system meets those requirements or not. Throughout this section, any stated requirements will be externally perceivable to users, operators, or other external systems. These requirements shall include, at a minimum, a description of all inputs (stimuli) to the system, all outputs (responses) </w:t>
+      </w:r>
+      <w:r>
+        <w:rPr>
+          <w:rFonts w:ascii="Times New Roman" w:eastAsia="Times New Roman" w:hAnsi="Times New Roman" w:cs="Times New Roman"/>
+          <w:sz w:val="28"/>
+          <w:szCs w:val="28"/>
+        </w:rPr>
+        <w:lastRenderedPageBreak/>
+        <w:t>from the system, and all functions performed by the system in response with input or output support.</w:t>
       </w:r>
     </w:p>
     <w:p>
@@ -4032,7 +4337,6 @@
           <w:sz w:val="28"/>
           <w:szCs w:val="28"/>
         </w:rPr>
-        <w:lastRenderedPageBreak/>
         <w:t xml:space="preserve"> </w:t>
       </w:r>
     </w:p>
@@ -4484,7 +4788,7 @@
           <w:szCs w:val="28"/>
           <w:highlight w:val="white"/>
         </w:rPr>
-        <w:t xml:space="preserve">The sole purpose of a hotel reception is to provide quality service to customers. The receptionist has less access than the manager. Reception can manage reservation details. Receptionists can search for room availability, add guests, confirm </w:t>
+        <w:t xml:space="preserve">The sole purpose of a hotel reception is to provide quality service to customers. The receptionist has less access than the manager. Reception can manage reservation </w:t>
       </w:r>
       <w:r>
         <w:rPr>
@@ -4494,7 +4798,7 @@
           <w:highlight w:val="white"/>
         </w:rPr>
         <w:lastRenderedPageBreak/>
-        <w:t>reservations, and update reservation details. Receptionists should have experience in providing services, communicating with customers, and operating computers.</w:t>
+        <w:t>details. Receptionists can search for room availability, add guests, confirm reservations, and update reservation details. Receptionists should have experience in providing services, communicating with customers, and operating computers.</w:t>
       </w:r>
     </w:p>
     <w:p>
@@ -4753,7 +5057,7 @@
           <w:sz w:val="32"/>
           <w:szCs w:val="32"/>
         </w:rPr>
-        <w:t>3. Specific requirements. requirements</w:t>
+        <w:t>3. Specific requirements</w:t>
       </w:r>
       <w:bookmarkEnd w:id="56"/>
       <w:bookmarkEnd w:id="57"/>
@@ -5009,6 +5313,7 @@
           <w:sz w:val="28"/>
           <w:szCs w:val="28"/>
         </w:rPr>
+        <w:lastRenderedPageBreak/>
         <w:t>+ Disk Space: 10GB</w:t>
       </w:r>
     </w:p>
@@ -5028,7 +5333,6 @@
           <w:sz w:val="28"/>
           <w:szCs w:val="28"/>
         </w:rPr>
-        <w:lastRenderedPageBreak/>
         <w:t>- Client Side:</w:t>
       </w:r>
     </w:p>
@@ -5106,25 +5410,6 @@
           <w:szCs w:val="28"/>
         </w:rPr>
         <w:t>+ Disk Space: 2GB</w:t>
-      </w:r>
-    </w:p>
-    <w:p>
-      <w:pPr>
-        <w:ind w:left="-142"/>
-        <w:jc w:val="both"/>
-        <w:rPr>
-          <w:rFonts w:ascii="Times New Roman" w:eastAsia="Times New Roman" w:hAnsi="Times New Roman" w:cs="Times New Roman"/>
-          <w:sz w:val="28"/>
-          <w:szCs w:val="28"/>
-        </w:rPr>
-      </w:pPr>
-      <w:r>
-        <w:rPr>
-          <w:rFonts w:ascii="Times New Roman" w:eastAsia="Times New Roman" w:hAnsi="Times New Roman" w:cs="Times New Roman"/>
-          <w:sz w:val="28"/>
-          <w:szCs w:val="28"/>
-        </w:rPr>
-        <w:t xml:space="preserve"> </w:t>
       </w:r>
     </w:p>
     <w:p>
@@ -5514,15 +5799,7 @@
           <w:sz w:val="28"/>
           <w:szCs w:val="28"/>
         </w:rPr>
-        <w:t>shall</w:t>
-      </w:r>
-      <w:r>
-        <w:rPr>
-          <w:rFonts w:ascii="Times New Roman" w:eastAsia="Times New Roman" w:hAnsi="Times New Roman" w:cs="Times New Roman"/>
-          <w:sz w:val="28"/>
-          <w:szCs w:val="28"/>
-        </w:rPr>
-        <w:t xml:space="preserve"> </w:t>
+        <w:t xml:space="preserve">shall </w:t>
       </w:r>
       <w:r>
         <w:rPr>
@@ -5576,15 +5853,7 @@
           <w:sz w:val="28"/>
           <w:szCs w:val="28"/>
         </w:rPr>
-        <w:t>shall</w:t>
-      </w:r>
-      <w:r>
-        <w:rPr>
-          <w:rFonts w:ascii="Times New Roman" w:eastAsia="Times New Roman" w:hAnsi="Times New Roman" w:cs="Times New Roman"/>
-          <w:sz w:val="28"/>
-          <w:szCs w:val="28"/>
-        </w:rPr>
-        <w:t xml:space="preserve"> </w:t>
+        <w:t xml:space="preserve">shall </w:t>
       </w:r>
       <w:r>
         <w:rPr>
@@ -5619,15 +5888,7 @@
           <w:sz w:val="28"/>
           <w:szCs w:val="28"/>
         </w:rPr>
-        <w:t>shall</w:t>
-      </w:r>
-      <w:r>
-        <w:rPr>
-          <w:rFonts w:ascii="Times New Roman" w:eastAsia="Times New Roman" w:hAnsi="Times New Roman" w:cs="Times New Roman"/>
-          <w:sz w:val="28"/>
-          <w:szCs w:val="28"/>
-        </w:rPr>
-        <w:t xml:space="preserve"> </w:t>
+        <w:t xml:space="preserve">shall </w:t>
       </w:r>
       <w:r>
         <w:rPr>
@@ -5654,25 +5915,6 @@
           <w:szCs w:val="28"/>
         </w:rPr>
         <w:t xml:space="preserve"> screen</w:t>
-      </w:r>
-    </w:p>
-    <w:p>
-      <w:pPr>
-        <w:ind w:left="-142"/>
-        <w:jc w:val="both"/>
-        <w:rPr>
-          <w:rFonts w:ascii="Times New Roman" w:eastAsia="Times New Roman" w:hAnsi="Times New Roman" w:cs="Times New Roman"/>
-          <w:sz w:val="28"/>
-          <w:szCs w:val="28"/>
-        </w:rPr>
-      </w:pPr>
-      <w:r>
-        <w:rPr>
-          <w:rFonts w:ascii="Times New Roman" w:eastAsia="Times New Roman" w:hAnsi="Times New Roman" w:cs="Times New Roman"/>
-          <w:sz w:val="28"/>
-          <w:szCs w:val="28"/>
-        </w:rPr>
-        <w:t xml:space="preserve"> </w:t>
       </w:r>
     </w:p>
     <w:p>
@@ -5717,11 +5959,19 @@
       </w:pPr>
       <w:r>
         <w:rPr>
-          <w:rFonts w:ascii="Times New Roman" w:eastAsia="Times New Roman" w:hAnsi="Times New Roman" w:cs="Times New Roman"/>
-          <w:sz w:val="28"/>
-          <w:szCs w:val="28"/>
-        </w:rPr>
-        <w:t>﻿a. Book room</w:t>
+          <w:rFonts w:ascii="Calibri" w:eastAsia="Times New Roman" w:hAnsi="Calibri" w:cs="Calibri"/>
+          <w:sz w:val="28"/>
+          <w:szCs w:val="28"/>
+        </w:rPr>
+        <w:t>﻿</w:t>
+      </w:r>
+      <w:r>
+        <w:rPr>
+          <w:rFonts w:ascii="Times New Roman" w:eastAsia="Times New Roman" w:hAnsi="Times New Roman" w:cs="Times New Roman"/>
+          <w:sz w:val="28"/>
+          <w:szCs w:val="28"/>
+        </w:rPr>
+        <w:t>a. Book room</w:t>
       </w:r>
     </w:p>
     <w:p>
@@ -5748,15 +5998,7 @@
           <w:sz w:val="28"/>
           <w:szCs w:val="28"/>
         </w:rPr>
-        <w:t>shall</w:t>
-      </w:r>
-      <w:r>
-        <w:rPr>
-          <w:rFonts w:ascii="Times New Roman" w:eastAsia="Times New Roman" w:hAnsi="Times New Roman" w:cs="Times New Roman"/>
-          <w:sz w:val="28"/>
-          <w:szCs w:val="28"/>
-        </w:rPr>
-        <w:t xml:space="preserve"> </w:t>
+        <w:t xml:space="preserve">shall </w:t>
       </w:r>
       <w:r>
         <w:rPr>
@@ -5800,6 +6042,41 @@
           <w:szCs w:val="28"/>
         </w:rPr>
         <w:t xml:space="preserve"> display prices and some information of all rooms</w:t>
+      </w:r>
+    </w:p>
+    <w:p>
+      <w:pPr>
+        <w:ind w:left="-142"/>
+        <w:jc w:val="both"/>
+        <w:rPr>
+          <w:rFonts w:ascii="Times New Roman" w:eastAsia="Times New Roman" w:hAnsi="Times New Roman" w:cs="Times New Roman"/>
+          <w:sz w:val="28"/>
+          <w:szCs w:val="28"/>
+        </w:rPr>
+      </w:pPr>
+      <w:r>
+        <w:rPr>
+          <w:rFonts w:ascii="Times New Roman" w:eastAsia="Times New Roman" w:hAnsi="Times New Roman" w:cs="Times New Roman"/>
+          <w:sz w:val="28"/>
+          <w:szCs w:val="28"/>
+        </w:rPr>
+        <w:t>- The system</w:t>
+      </w:r>
+      <w:r>
+        <w:rPr>
+          <w:rFonts w:ascii="Times New Roman" w:eastAsia="Times New Roman" w:hAnsi="Times New Roman" w:cs="Times New Roman"/>
+          <w:sz w:val="28"/>
+          <w:szCs w:val="28"/>
+        </w:rPr>
+        <w:t xml:space="preserve"> shall</w:t>
+      </w:r>
+      <w:r>
+        <w:rPr>
+          <w:rFonts w:ascii="Times New Roman" w:eastAsia="Times New Roman" w:hAnsi="Times New Roman" w:cs="Times New Roman"/>
+          <w:sz w:val="28"/>
+          <w:szCs w:val="28"/>
+        </w:rPr>
+        <w:t xml:space="preserve"> allow the Receptionist to confirm or cancel reservations</w:t>
       </w:r>
     </w:p>
     <w:p>
@@ -5835,7 +6112,7 @@
           <w:sz w:val="28"/>
           <w:szCs w:val="28"/>
         </w:rPr>
-        <w:t xml:space="preserve"> allow the Receptionist to confirm or cancel reservations</w:t>
+        <w:t xml:space="preserve"> records booking information into the database</w:t>
       </w:r>
     </w:p>
     <w:p>
@@ -5870,7 +6147,7 @@
           <w:sz w:val="28"/>
           <w:szCs w:val="28"/>
         </w:rPr>
-        <w:t xml:space="preserve"> records booking information into the database</w:t>
+        <w:t xml:space="preserve"> allow the Receptionist to update, add, and delete reservation information</w:t>
       </w:r>
     </w:p>
     <w:p>
@@ -5889,41 +6166,6 @@
           <w:sz w:val="28"/>
           <w:szCs w:val="28"/>
         </w:rPr>
-        <w:t>- The system</w:t>
-      </w:r>
-      <w:r>
-        <w:rPr>
-          <w:rFonts w:ascii="Times New Roman" w:eastAsia="Times New Roman" w:hAnsi="Times New Roman" w:cs="Times New Roman"/>
-          <w:sz w:val="28"/>
-          <w:szCs w:val="28"/>
-        </w:rPr>
-        <w:t xml:space="preserve"> shall</w:t>
-      </w:r>
-      <w:r>
-        <w:rPr>
-          <w:rFonts w:ascii="Times New Roman" w:eastAsia="Times New Roman" w:hAnsi="Times New Roman" w:cs="Times New Roman"/>
-          <w:sz w:val="28"/>
-          <w:szCs w:val="28"/>
-        </w:rPr>
-        <w:t xml:space="preserve"> allow the Receptionist to update, add, and delete reservation information</w:t>
-      </w:r>
-    </w:p>
-    <w:p>
-      <w:pPr>
-        <w:ind w:left="-142"/>
-        <w:jc w:val="both"/>
-        <w:rPr>
-          <w:rFonts w:ascii="Times New Roman" w:eastAsia="Times New Roman" w:hAnsi="Times New Roman" w:cs="Times New Roman"/>
-          <w:sz w:val="28"/>
-          <w:szCs w:val="28"/>
-        </w:rPr>
-      </w:pPr>
-      <w:r>
-        <w:rPr>
-          <w:rFonts w:ascii="Times New Roman" w:eastAsia="Times New Roman" w:hAnsi="Times New Roman" w:cs="Times New Roman"/>
-          <w:sz w:val="28"/>
-          <w:szCs w:val="28"/>
-        </w:rPr>
         <w:t xml:space="preserve">- The system </w:t>
       </w:r>
       <w:r>
@@ -5932,15 +6174,7 @@
           <w:sz w:val="28"/>
           <w:szCs w:val="28"/>
         </w:rPr>
-        <w:t>shall</w:t>
-      </w:r>
-      <w:r>
-        <w:rPr>
-          <w:rFonts w:ascii="Times New Roman" w:eastAsia="Times New Roman" w:hAnsi="Times New Roman" w:cs="Times New Roman"/>
-          <w:sz w:val="28"/>
-          <w:szCs w:val="28"/>
-        </w:rPr>
-        <w:t xml:space="preserve"> </w:t>
+        <w:t xml:space="preserve">shall </w:t>
       </w:r>
       <w:r>
         <w:rPr>
@@ -5983,15 +6217,7 @@
           <w:sz w:val="28"/>
           <w:szCs w:val="28"/>
         </w:rPr>
-        <w:t>shall</w:t>
-      </w:r>
-      <w:r>
-        <w:rPr>
-          <w:rFonts w:ascii="Times New Roman" w:eastAsia="Times New Roman" w:hAnsi="Times New Roman" w:cs="Times New Roman"/>
-          <w:sz w:val="28"/>
-          <w:szCs w:val="28"/>
-        </w:rPr>
-        <w:t xml:space="preserve"> </w:t>
+        <w:t xml:space="preserve">shall </w:t>
       </w:r>
       <w:r>
         <w:rPr>
@@ -6007,15 +6233,7 @@
           <w:sz w:val="28"/>
           <w:szCs w:val="28"/>
         </w:rPr>
-        <w:t>shall</w:t>
-      </w:r>
-      <w:r>
-        <w:rPr>
-          <w:rFonts w:ascii="Times New Roman" w:eastAsia="Times New Roman" w:hAnsi="Times New Roman" w:cs="Times New Roman"/>
-          <w:sz w:val="28"/>
-          <w:szCs w:val="28"/>
-        </w:rPr>
-        <w:t xml:space="preserve"> </w:t>
+        <w:t xml:space="preserve">shall </w:t>
       </w:r>
       <w:r>
         <w:rPr>
@@ -6024,25 +6242,6 @@
           <w:szCs w:val="28"/>
         </w:rPr>
         <w:t>provide a file pdf of the invoice to print for customers paying in cash.</w:t>
-      </w:r>
-    </w:p>
-    <w:p>
-      <w:pPr>
-        <w:ind w:left="-142"/>
-        <w:jc w:val="both"/>
-        <w:rPr>
-          <w:rFonts w:ascii="Times New Roman" w:eastAsia="Times New Roman" w:hAnsi="Times New Roman" w:cs="Times New Roman"/>
-          <w:sz w:val="28"/>
-          <w:szCs w:val="28"/>
-        </w:rPr>
-      </w:pPr>
-      <w:r>
-        <w:rPr>
-          <w:rFonts w:ascii="Times New Roman" w:eastAsia="Times New Roman" w:hAnsi="Times New Roman" w:cs="Times New Roman"/>
-          <w:sz w:val="28"/>
-          <w:szCs w:val="28"/>
-        </w:rPr>
-        <w:t xml:space="preserve"> </w:t>
       </w:r>
     </w:p>
     <w:p>
@@ -6062,11 +6261,19 @@
       <w:bookmarkEnd w:id="100"/>
       <w:r>
         <w:rPr>
-          <w:rFonts w:ascii="Times New Roman" w:eastAsia="Times New Roman" w:hAnsi="Times New Roman" w:cs="Times New Roman"/>
-          <w:b/>
-          <w:bCs/>
-        </w:rPr>
-        <w:t>﻿3.2.3 Management</w:t>
+          <w:rFonts w:ascii="Calibri" w:eastAsia="Times New Roman" w:hAnsi="Calibri" w:cs="Calibri"/>
+          <w:b/>
+          <w:bCs/>
+        </w:rPr>
+        <w:t>﻿</w:t>
+      </w:r>
+      <w:r>
+        <w:rPr>
+          <w:rFonts w:ascii="Times New Roman" w:eastAsia="Times New Roman" w:hAnsi="Times New Roman" w:cs="Times New Roman"/>
+          <w:b/>
+          <w:bCs/>
+        </w:rPr>
+        <w:t>3.2.3 Management</w:t>
       </w:r>
       <w:bookmarkEnd w:id="101"/>
       <w:bookmarkEnd w:id="102"/>
@@ -6089,7 +6296,23 @@
           <w:sz w:val="28"/>
           <w:szCs w:val="28"/>
         </w:rPr>
-        <w:t>- The system will generate financial and customer reports</w:t>
+        <w:t xml:space="preserve">- The system </w:t>
+      </w:r>
+      <w:r>
+        <w:rPr>
+          <w:rFonts w:ascii="Times New Roman" w:eastAsia="Times New Roman" w:hAnsi="Times New Roman" w:cs="Times New Roman"/>
+          <w:sz w:val="28"/>
+          <w:szCs w:val="28"/>
+        </w:rPr>
+        <w:t>shall</w:t>
+      </w:r>
+      <w:r>
+        <w:rPr>
+          <w:rFonts w:ascii="Times New Roman" w:eastAsia="Times New Roman" w:hAnsi="Times New Roman" w:cs="Times New Roman"/>
+          <w:sz w:val="28"/>
+          <w:szCs w:val="28"/>
+        </w:rPr>
+        <w:t xml:space="preserve"> generate financial and customer reports</w:t>
       </w:r>
     </w:p>
     <w:p>
@@ -6108,7 +6331,23 @@
           <w:sz w:val="28"/>
           <w:szCs w:val="28"/>
         </w:rPr>
-        <w:t>- The system will allow managers full access to modifications to customer, booking and room information</w:t>
+        <w:t xml:space="preserve">- The system </w:t>
+      </w:r>
+      <w:r>
+        <w:rPr>
+          <w:rFonts w:ascii="Times New Roman" w:eastAsia="Times New Roman" w:hAnsi="Times New Roman" w:cs="Times New Roman"/>
+          <w:sz w:val="28"/>
+          <w:szCs w:val="28"/>
+        </w:rPr>
+        <w:t>shall</w:t>
+      </w:r>
+      <w:r>
+        <w:rPr>
+          <w:rFonts w:ascii="Times New Roman" w:eastAsia="Times New Roman" w:hAnsi="Times New Roman" w:cs="Times New Roman"/>
+          <w:sz w:val="28"/>
+          <w:szCs w:val="28"/>
+        </w:rPr>
+        <w:t xml:space="preserve"> allow managers full access to modifications to customer, booking and room information</w:t>
       </w:r>
     </w:p>
     <w:p>
@@ -6128,25 +6367,6 @@
           <w:szCs w:val="28"/>
         </w:rPr>
         <w:t>- The system allows Managers to update, add, and delete room types and room information.</w:t>
-      </w:r>
-    </w:p>
-    <w:p>
-      <w:pPr>
-        <w:ind w:left="-567"/>
-        <w:jc w:val="both"/>
-        <w:rPr>
-          <w:rFonts w:ascii="Times New Roman" w:eastAsia="Times New Roman" w:hAnsi="Times New Roman" w:cs="Times New Roman"/>
-          <w:sz w:val="28"/>
-          <w:szCs w:val="28"/>
-        </w:rPr>
-      </w:pPr>
-      <w:r>
-        <w:rPr>
-          <w:rFonts w:ascii="Times New Roman" w:eastAsia="Times New Roman" w:hAnsi="Times New Roman" w:cs="Times New Roman"/>
-          <w:sz w:val="28"/>
-          <w:szCs w:val="28"/>
-        </w:rPr>
-        <w:t xml:space="preserve"> </w:t>
       </w:r>
     </w:p>
     <w:p>
@@ -6176,7 +6396,7 @@
           <w:sz w:val="28"/>
           <w:szCs w:val="28"/>
         </w:rPr>
-        <w:t>3.3 Performance requirements. requirements</w:t>
+        <w:t>3.3 Performance requirements</w:t>
       </w:r>
       <w:bookmarkEnd w:id="106"/>
       <w:bookmarkEnd w:id="107"/>
@@ -6199,7 +6419,23 @@
           <w:sz w:val="28"/>
           <w:szCs w:val="28"/>
         </w:rPr>
-        <w:t>- Requires static number</w:t>
+        <w:t xml:space="preserve">- </w:t>
+      </w:r>
+      <w:r>
+        <w:rPr>
+          <w:rFonts w:ascii="Times New Roman" w:hAnsi="Times New Roman" w:cs="Times New Roman"/>
+          <w:sz w:val="28"/>
+          <w:szCs w:val="28"/>
+        </w:rPr>
+        <w:t>Static</w:t>
+      </w:r>
+      <w:r>
+        <w:rPr>
+          <w:rFonts w:ascii="Times New Roman" w:hAnsi="Times New Roman" w:cs="Times New Roman"/>
+          <w:sz w:val="28"/>
+          <w:szCs w:val="28"/>
+        </w:rPr>
+        <w:t xml:space="preserve"> numerical requirements</w:t>
       </w:r>
     </w:p>
     <w:p>
@@ -6275,7 +6511,23 @@
           <w:sz w:val="28"/>
           <w:szCs w:val="28"/>
         </w:rPr>
-        <w:t>- Request a dynamic number</w:t>
+        <w:t xml:space="preserve">- </w:t>
+      </w:r>
+      <w:r>
+        <w:rPr>
+          <w:rFonts w:ascii="Times New Roman" w:hAnsi="Times New Roman" w:cs="Times New Roman"/>
+          <w:sz w:val="28"/>
+          <w:szCs w:val="28"/>
+        </w:rPr>
+        <w:t>D</w:t>
+      </w:r>
+      <w:r>
+        <w:rPr>
+          <w:rFonts w:ascii="Times New Roman" w:hAnsi="Times New Roman" w:cs="Times New Roman"/>
+          <w:sz w:val="28"/>
+          <w:szCs w:val="28"/>
+        </w:rPr>
+        <w:t>ynamic numerical requirements</w:t>
       </w:r>
     </w:p>
     <w:p>
@@ -6447,17 +6699,7 @@
           <w:sz w:val="28"/>
           <w:szCs w:val="28"/>
         </w:rPr>
-        <w:t>1</w:t>
-      </w:r>
-      <w:r>
-        <w:rPr>
-          <w:rFonts w:ascii="Times New Roman" w:eastAsia="Times New Roman" w:hAnsi="Times New Roman" w:cs="Times New Roman"/>
-          <w:b/>
-          <w:bCs/>
-          <w:sz w:val="28"/>
-          <w:szCs w:val="28"/>
-        </w:rPr>
-        <w:t>.</w:t>
+        <w:t>1.</w:t>
       </w:r>
       <w:r>
         <w:rPr>
@@ -6497,16 +6739,7 @@
           <w:sz w:val="28"/>
           <w:szCs w:val="28"/>
         </w:rPr>
-        <w:t xml:space="preserve">The system must comply with information security standards such as ISO/IEC 27001 or GDPR (General Data Protection Regulation) </w:t>
-      </w:r>
-      <w:r>
-        <w:rPr>
-          <w:rFonts w:ascii="Times New Roman" w:eastAsia="Times New Roman" w:hAnsi="Times New Roman" w:cs="Times New Roman"/>
-          <w:sz w:val="28"/>
-          <w:szCs w:val="28"/>
-        </w:rPr>
-        <w:lastRenderedPageBreak/>
-        <w:t>not only protects the organization's asset information but can also protect customer personal information.</w:t>
+        <w:t>The system must comply with information security standards such as ISO/IEC 27001 or GDPR (General Data Protection Regulation) not only protects the organization's asset information but can also protect customer personal information.</w:t>
       </w:r>
     </w:p>
     <w:p>
@@ -6577,6 +6810,7 @@
           <w:sz w:val="28"/>
           <w:szCs w:val="28"/>
         </w:rPr>
+        <w:lastRenderedPageBreak/>
         <w:t>The system must operate on devices with enough resources to run web applications, including a strong enough CPU, large enough memory, and a stable network connection.</w:t>
       </w:r>
     </w:p>
@@ -6601,7 +6835,15 @@
           <w:sz w:val="28"/>
           <w:szCs w:val="28"/>
         </w:rPr>
-        <w:t>internet bandwidth usage to be able to operate smoothly in limited internet environments.</w:t>
+        <w:t>I</w:t>
+      </w:r>
+      <w:r>
+        <w:rPr>
+          <w:rFonts w:ascii="Times New Roman" w:eastAsia="Times New Roman" w:hAnsi="Times New Roman" w:cs="Times New Roman"/>
+          <w:sz w:val="28"/>
+          <w:szCs w:val="28"/>
+        </w:rPr>
+        <w:t>nternet bandwidth usage to be able to operate smoothly in limited internet environments.</w:t>
       </w:r>
     </w:p>
     <w:p>
@@ -6769,7 +7011,15 @@
           <w:sz w:val="28"/>
           <w:szCs w:val="28"/>
         </w:rPr>
-        <w:t>Programming language: The system must be developed using the JavaScript programming language. React will be used to develop the user interface (</w:t>
+        <w:t>Programming language: The system must be developed using the JavaScript programming language. React will be used to develop the user interface (front</w:t>
+      </w:r>
+      <w:r>
+        <w:rPr>
+          <w:rFonts w:ascii="Times New Roman" w:eastAsia="Times New Roman" w:hAnsi="Times New Roman" w:cs="Times New Roman"/>
+          <w:sz w:val="28"/>
+          <w:szCs w:val="28"/>
+        </w:rPr>
+        <w:t>-</w:t>
       </w:r>
       <w:proofErr w:type="gramStart"/>
       <w:r>
@@ -6778,7 +7028,7 @@
           <w:sz w:val="28"/>
           <w:szCs w:val="28"/>
         </w:rPr>
-        <w:t>frontend )</w:t>
+        <w:t>end )</w:t>
       </w:r>
       <w:proofErr w:type="gramEnd"/>
       <w:r>
@@ -7047,7 +7297,7 @@
           <w:sz w:val="28"/>
           <w:szCs w:val="28"/>
         </w:rPr>
-        <w:t>3.6 Software system. system attributes</w:t>
+        <w:t>3.6 Software system attributes</w:t>
       </w:r>
       <w:bookmarkEnd w:id="116"/>
       <w:bookmarkEnd w:id="117"/>
@@ -8585,6 +8835,17 @@
       <w:u w:val="single"/>
     </w:rPr>
   </w:style>
+  <w:style w:type="character" w:styleId="Emphasis">
+    <w:name w:val="Emphasis"/>
+    <w:basedOn w:val="DefaultParagraphFont"/>
+    <w:uiPriority w:val="20"/>
+    <w:qFormat/>
+    <w:rsid w:val="009A7938"/>
+    <w:rPr>
+      <w:i/>
+      <w:iCs/>
+    </w:rPr>
+  </w:style>
 </w:styles>
 </file>
 

--- a/Assignment 1/SRS Document.docx
+++ b/Assignment 1/SRS Document.docx
@@ -5665,7 +5665,7 @@
           <w:sz w:val="28"/>
           <w:szCs w:val="28"/>
         </w:rPr>
-        <w:t>3.2 Functionality Requirements</w:t>
+        <w:t>3.2 Functional Requirements</w:t>
       </w:r>
       <w:bookmarkEnd w:id="86"/>
       <w:bookmarkEnd w:id="87"/>
